--- a/src/main/java/方法参数/方法参数-上机任务.docx
+++ b/src/main/java/方法参数/方法参数-上机任务.docx
@@ -1,6 +1,6 @@
 
 <file path=word/document.xml><?xml version="1.0" encoding="utf-8"?>
-<w:document xmlns:ve="http://schemas.openxmlformats.org/markup-compatibility/2006" xmlns:o="urn:schemas-microsoft-com:office:office" xmlns:r="http://schemas.openxmlformats.org/officeDocument/2006/relationships" xmlns:m="http://schemas.openxmlformats.org/officeDocument/2006/math" xmlns:v="urn:schemas-microsoft-com:vml" xmlns:wp="http://schemas.openxmlformats.org/drawingml/2006/wordprocessingDrawing" xmlns:w10="urn:schemas-microsoft-com:office:word" xmlns:w="http://schemas.openxmlformats.org/wordprocessingml/2006/main" xmlns:wne="http://schemas.microsoft.com/office/word/2006/wordml">
+<w:document xmlns:wpc="http://schemas.microsoft.com/office/word/2010/wordprocessingCanvas" xmlns:cx="http://schemas.microsoft.com/office/drawing/2014/chartex" xmlns:cx1="http://schemas.microsoft.com/office/drawing/2015/9/8/chartex" xmlns:cx2="http://schemas.microsoft.com/office/drawing/2015/10/21/chartex" xmlns:cx3="http://schemas.microsoft.com/office/drawing/2016/5/9/chartex" xmlns:cx4="http://schemas.microsoft.com/office/drawing/2016/5/10/chartex" xmlns:cx5="http://schemas.microsoft.com/office/drawing/2016/5/11/chartex" xmlns:cx6="http://schemas.microsoft.com/office/drawing/2016/5/12/chartex" xmlns:cx7="http://schemas.microsoft.com/office/drawing/2016/5/13/chartex" xmlns:cx8="http://schemas.microsoft.com/office/drawing/2016/5/14/chartex" xmlns:mc="http://schemas.openxmlformats.org/markup-compatibility/2006" xmlns:aink="http://schemas.microsoft.com/office/drawing/2016/ink" xmlns:am3d="http://schemas.microsoft.com/office/drawing/2017/model3d" xmlns:o="urn:schemas-microsoft-com:office:office" xmlns:oel="http://schemas.microsoft.com/office/2019/extlst" xmlns:r="http://schemas.openxmlformats.org/officeDocument/2006/relationships" xmlns:m="http://schemas.openxmlformats.org/officeDocument/2006/math" xmlns:v="urn:schemas-microsoft-com:vml" xmlns:wp14="http://schemas.microsoft.com/office/word/2010/wordprocessingDrawing" xmlns:wp="http://schemas.openxmlformats.org/drawingml/2006/wordprocessingDrawing" xmlns:w10="urn:schemas-microsoft-com:office:word" xmlns:w="http://schemas.openxmlformats.org/wordprocessingml/2006/main" xmlns:w14="http://schemas.microsoft.com/office/word/2010/wordml" xmlns:w15="http://schemas.microsoft.com/office/word/2012/wordml" xmlns:w16cex="http://schemas.microsoft.com/office/word/2018/wordml/cex" xmlns:w16cid="http://schemas.microsoft.com/office/word/2016/wordml/cid" xmlns:w16="http://schemas.microsoft.com/office/word/2018/wordml" xmlns:w16sdtdh="http://schemas.microsoft.com/office/word/2020/wordml/sdtdatahash" xmlns:w16se="http://schemas.microsoft.com/office/word/2015/wordml/symex" xmlns:wpg="http://schemas.microsoft.com/office/word/2010/wordprocessingGroup" xmlns:wpi="http://schemas.microsoft.com/office/word/2010/wordprocessingInk" xmlns:wne="http://schemas.microsoft.com/office/word/2006/wordml" xmlns:wps="http://schemas.microsoft.com/office/word/2010/wordprocessingShape" mc:Ignorable="w14 w15 w16se w16cid w16 w16cex w16sdtdh wp14">
   <w:body>
     <w:p>
       <w:pPr>
@@ -14,7 +14,6 @@
       <w:pPr>
         <w:pStyle w:val="1"/>
         <w:rPr>
-          <w:rFonts w:hint="eastAsia"/>
           <w:sz w:val="24"/>
           <w:szCs w:val="24"/>
         </w:rPr>
@@ -46,9 +45,9 @@
     </w:p>
     <w:p>
       <w:pPr>
-        <w:rPr>
-          <w:rFonts w:hint="eastAsia"/>
-        </w:rPr>
+        <w:tabs>
+          <w:tab w:val="left" w:pos="4956"/>
+        </w:tabs>
       </w:pPr>
       <w:r>
         <w:rPr>
@@ -56,23 +55,228 @@
         </w:rPr>
         <w:t>创建客户业务类，实现客户姓名的添加和显示</w:t>
       </w:r>
-    </w:p>
-    <w:p>
-      <w:pPr>
-        <w:rPr>
-          <w:rFonts w:hint="eastAsia"/>
-        </w:rPr>
-      </w:pPr>
-    </w:p>
-    <w:p>
-      <w:pPr>
-        <w:rPr>
-          <w:rFonts w:hint="eastAsia"/>
-        </w:rPr>
-      </w:pPr>
-      <w:r>
+      <w:r>
+        <w:tab/>
+      </w:r>
+    </w:p>
+    <w:p>
+      <w:pPr>
+        <w:tabs>
+          <w:tab w:val="left" w:pos="4956"/>
+        </w:tabs>
+        <w:rPr>
+          <w:rFonts w:hint="eastAsia"/>
+        </w:rPr>
+      </w:pPr>
+      <w:r>
+        <w:rPr>
+          <w:rFonts w:hint="eastAsia"/>
+        </w:rPr>
+        <w:t>请输入客户的姓名</w:t>
+      </w:r>
+      <w:r>
+        <w:rPr>
+          <w:rFonts w:hint="eastAsia"/>
+        </w:rPr>
+        <w:t>:Mike</w:t>
+      </w:r>
+      <w:r>
+        <w:rPr>
+          <w:rFonts w:hint="eastAsia"/>
+        </w:rPr>
+        <w:t>继续输入吗</w:t>
+      </w:r>
+      <w:r>
+        <w:rPr>
+          <w:rFonts w:hint="eastAsia"/>
+        </w:rPr>
+        <w:t>?(y/n) : y</w:t>
+      </w:r>
+      <w:r>
+        <w:rPr>
+          <w:rFonts w:hint="eastAsia"/>
+        </w:rPr>
+        <w:t>请输入客户的姓名</w:t>
+      </w:r>
+      <w:r>
+        <w:rPr>
+          <w:rFonts w:hint="eastAsia"/>
+        </w:rPr>
+        <w:t>:Lily</w:t>
+      </w:r>
+      <w:r>
+        <w:rPr>
+          <w:rFonts w:hint="eastAsia"/>
+        </w:rPr>
+        <w:t>继续输入吗</w:t>
+      </w:r>
+      <w:r>
+        <w:rPr>
+          <w:rFonts w:hint="eastAsia"/>
+        </w:rPr>
+        <w:t>?(y/n) : y</w:t>
+      </w:r>
+      <w:r>
+        <w:rPr>
+          <w:rFonts w:hint="eastAsia"/>
+        </w:rPr>
+        <w:t>请输入客户的姓名</w:t>
+      </w:r>
+      <w:r>
+        <w:rPr>
+          <w:rFonts w:hint="eastAsia"/>
+        </w:rPr>
+        <w:t>: Jenny</w:t>
+      </w:r>
+      <w:r>
+        <w:rPr>
+          <w:rFonts w:hint="eastAsia"/>
+        </w:rPr>
+        <w:t>维续输入吗</w:t>
+      </w:r>
+      <w:r>
+        <w:rPr>
+          <w:rFonts w:hint="eastAsia"/>
+        </w:rPr>
+        <w:t>?(y/n) : y</w:t>
+      </w:r>
+      <w:r>
+        <w:rPr>
+          <w:rFonts w:hint="eastAsia"/>
+        </w:rPr>
+        <w:t>请输入客户的姓名</w:t>
+      </w:r>
+      <w:r>
+        <w:rPr>
+          <w:rFonts w:hint="eastAsia"/>
+        </w:rPr>
+        <w:t>:Smith</w:t>
+      </w:r>
+      <w:r>
+        <w:rPr>
+          <w:rFonts w:hint="eastAsia"/>
+        </w:rPr>
+        <w:t>继续输入吗</w:t>
+      </w:r>
+      <w:r>
+        <w:rPr>
+          <w:rFonts w:hint="eastAsia"/>
+        </w:rPr>
+        <w:t xml:space="preserve">? </w:t>
+      </w:r>
+      <w:proofErr w:type="spellStart"/>
+      <w:r>
+        <w:rPr>
+          <w:rFonts w:hint="eastAsia"/>
+        </w:rPr>
+        <w:t>iy</w:t>
+      </w:r>
+      <w:proofErr w:type="spellEnd"/>
+      <w:r>
+        <w:rPr>
+          <w:rFonts w:hint="eastAsia"/>
+        </w:rPr>
+        <w:t>/n) : n</w:t>
+      </w:r>
+    </w:p>
+    <w:p>
+      <w:pPr>
+        <w:tabs>
+          <w:tab w:val="left" w:pos="4956"/>
+        </w:tabs>
+        <w:rPr>
+          <w:rFonts w:hint="eastAsia"/>
+        </w:rPr>
+      </w:pPr>
+      <w:r>
+        <w:rPr>
+          <w:rFonts w:hint="eastAsia"/>
+        </w:rPr>
+        <w:t>*************</w:t>
+      </w:r>
+      <w:r>
+        <w:rPr>
+          <w:rFonts w:hint="eastAsia"/>
+        </w:rPr>
+        <w:t>冰冲</w:t>
+      </w:r>
+      <w:r>
+        <w:rPr>
+          <w:rFonts w:hint="eastAsia"/>
+        </w:rPr>
+        <w:t>***********</w:t>
+      </w:r>
+    </w:p>
+    <w:p>
+      <w:pPr>
+        <w:tabs>
+          <w:tab w:val="left" w:pos="4956"/>
+        </w:tabs>
+        <w:rPr>
+          <w:rFonts w:hint="eastAsia"/>
+        </w:rPr>
+      </w:pPr>
+      <w:r>
+        <w:rPr>
+          <w:rFonts w:hint="eastAsia"/>
+        </w:rPr>
+        <w:t>客户姓名列表</w:t>
+      </w:r>
+      <w:r>
+        <w:rPr>
+          <w:rFonts w:hint="eastAsia"/>
+        </w:rPr>
+        <w:t>:</w:t>
+      </w:r>
+    </w:p>
+    <w:p>
+      <w:pPr>
+        <w:tabs>
+          <w:tab w:val="left" w:pos="4956"/>
+        </w:tabs>
+      </w:pPr>
+      <w:r>
+        <w:t>**************************Mike</w:t>
+      </w:r>
+    </w:p>
+    <w:p>
+      <w:pPr>
+        <w:tabs>
+          <w:tab w:val="left" w:pos="4956"/>
+        </w:tabs>
+      </w:pPr>
+      <w:r>
+        <w:t>Lily</w:t>
+      </w:r>
+    </w:p>
+    <w:p>
+      <w:pPr>
+        <w:tabs>
+          <w:tab w:val="left" w:pos="4956"/>
+        </w:tabs>
+      </w:pPr>
+      <w:r>
+        <w:t>Jenny</w:t>
+      </w:r>
+    </w:p>
+    <w:p>
+      <w:pPr>
+        <w:tabs>
+          <w:tab w:val="left" w:pos="4956"/>
+        </w:tabs>
+      </w:pPr>
+      <w:r>
+        <w:t>Smith</w:t>
+      </w:r>
+    </w:p>
+    <w:p/>
+    <w:p>
+      <w:r>
+        <w:rPr>
+          <w:noProof/>
+        </w:rPr>
         <w:drawing>
-          <wp:inline distT="0" distB="0" distL="0" distR="0">
+          <wp:inline distT="0" distB="0" distL="0" distR="0" wp14:anchorId="5441CD6D" wp14:editId="7B72B971">
             <wp:extent cx="3508079" cy="3129576"/>
             <wp:effectExtent l="19050" t="0" r="0" b="0"/>
             <wp:docPr id="3" name="图片 3" descr="图14.1.BMP"/>
@@ -113,7 +317,6 @@
       <w:pPr>
         <w:pStyle w:val="1"/>
         <w:rPr>
-          <w:rFonts w:hint="eastAsia"/>
           <w:sz w:val="24"/>
           <w:szCs w:val="24"/>
         </w:rPr>
@@ -154,19 +357,19 @@
     <w:p>
       <w:pPr>
         <w:rPr>
-          <w:rFonts w:hint="eastAsia"/>
-          <w:sz w:val="24"/>
-          <w:szCs w:val="24"/>
-        </w:rPr>
-      </w:pPr>
-      <w:r>
-        <w:rPr>
+          <w:sz w:val="24"/>
+          <w:szCs w:val="24"/>
+        </w:rPr>
+      </w:pPr>
+      <w:r>
+        <w:rPr>
+          <w:noProof/>
           <w:sz w:val="24"/>
           <w:szCs w:val="24"/>
         </w:rPr>
         <w:lastRenderedPageBreak/>
         <w:drawing>
-          <wp:inline distT="0" distB="0" distL="0" distR="0">
+          <wp:inline distT="0" distB="0" distL="0" distR="0" wp14:anchorId="7B412500" wp14:editId="0D356212">
             <wp:extent cx="3706806" cy="4143404"/>
             <wp:effectExtent l="19050" t="0" r="7944" b="0"/>
             <wp:docPr id="2" name="图片 1" descr="图14.2.BMP"/>
@@ -203,11 +406,6 @@
       </w:r>
     </w:p>
     <w:p>
-      <w:pPr>
-        <w:rPr>
-          <w:rFonts w:hint="eastAsia"/>
-        </w:rPr>
-      </w:pPr>
       <w:r>
         <w:rPr>
           <w:rFonts w:hint="eastAsia"/>
@@ -215,19 +413,8 @@
         <w:t>提示：</w:t>
       </w:r>
     </w:p>
-    <w:p>
-      <w:pPr>
-        <w:rPr>
-          <w:rFonts w:hint="eastAsia"/>
-        </w:rPr>
-      </w:pPr>
-    </w:p>
-    <w:p>
-      <w:pPr>
-        <w:rPr>
-          <w:rFonts w:hint="eastAsia"/>
-        </w:rPr>
-      </w:pPr>
+    <w:p/>
+    <w:p>
       <w:r>
         <w:rPr>
           <w:rFonts w:hint="eastAsia"/>
@@ -241,7 +428,71 @@
           <w:b/>
           <w:bCs/>
         </w:rPr>
-        <w:t xml:space="preserve">public boolean editName (String oldName, String newName) </w:t>
+        <w:t xml:space="preserve">public </w:t>
+      </w:r>
+      <w:proofErr w:type="spellStart"/>
+      <w:r>
+        <w:rPr>
+          <w:b/>
+          <w:bCs/>
+        </w:rPr>
+        <w:t>boolean</w:t>
+      </w:r>
+      <w:proofErr w:type="spellEnd"/>
+      <w:r>
+        <w:rPr>
+          <w:b/>
+          <w:bCs/>
+        </w:rPr>
+        <w:t xml:space="preserve"> </w:t>
+      </w:r>
+      <w:proofErr w:type="spellStart"/>
+      <w:r>
+        <w:rPr>
+          <w:b/>
+          <w:bCs/>
+        </w:rPr>
+        <w:t>editName</w:t>
+      </w:r>
+      <w:proofErr w:type="spellEnd"/>
+      <w:r>
+        <w:rPr>
+          <w:b/>
+          <w:bCs/>
+        </w:rPr>
+        <w:t xml:space="preserve"> (String </w:t>
+      </w:r>
+      <w:proofErr w:type="spellStart"/>
+      <w:r>
+        <w:rPr>
+          <w:b/>
+          <w:bCs/>
+        </w:rPr>
+        <w:t>oldName</w:t>
+      </w:r>
+      <w:proofErr w:type="spellEnd"/>
+      <w:r>
+        <w:rPr>
+          <w:b/>
+          <w:bCs/>
+        </w:rPr>
+        <w:t xml:space="preserve">, String </w:t>
+      </w:r>
+      <w:proofErr w:type="spellStart"/>
+      <w:r>
+        <w:rPr>
+          <w:b/>
+          <w:bCs/>
+        </w:rPr>
+        <w:t>newName</w:t>
+      </w:r>
+      <w:proofErr w:type="spellEnd"/>
+      <w:r>
+        <w:rPr>
+          <w:b/>
+          <w:bCs/>
+        </w:rPr>
+        <w:t xml:space="preserve">) </w:t>
       </w:r>
     </w:p>
     <w:p>
@@ -288,7 +539,6 @@
     <w:p>
       <w:pPr>
         <w:rPr>
-          <w:rFonts w:hint="eastAsia"/>
           <w:sz w:val="24"/>
           <w:szCs w:val="24"/>
         </w:rPr>
@@ -305,18 +555,18 @@
     <w:p>
       <w:pPr>
         <w:rPr>
-          <w:rFonts w:hint="eastAsia"/>
-          <w:sz w:val="24"/>
-          <w:szCs w:val="24"/>
-        </w:rPr>
-      </w:pPr>
-      <w:r>
-        <w:rPr>
+          <w:sz w:val="24"/>
+          <w:szCs w:val="24"/>
+        </w:rPr>
+      </w:pPr>
+      <w:r>
+        <w:rPr>
+          <w:noProof/>
           <w:sz w:val="24"/>
           <w:szCs w:val="24"/>
         </w:rPr>
         <w:drawing>
-          <wp:inline distT="0" distB="0" distL="0" distR="0">
+          <wp:inline distT="0" distB="0" distL="0" distR="0" wp14:anchorId="540003C3" wp14:editId="1F9D24A9">
             <wp:extent cx="4497689" cy="2072463"/>
             <wp:effectExtent l="19050" t="0" r="0" b="0"/>
             <wp:docPr id="4" name="图片 4" descr="图14.5.bmp"/>
@@ -399,11 +649,32 @@
         <w:widowControl/>
         <w:jc w:val="left"/>
         <w:rPr>
+          <w:rFonts w:ascii="宋体" w:eastAsia="宋体" w:hAnsi="宋体" w:cs="宋体"/>
+          <w:kern w:val="0"/>
+          <w:sz w:val="24"/>
+          <w:szCs w:val="24"/>
+        </w:rPr>
+      </w:pPr>
+      <w:r>
+        <w:rPr>
           <w:rFonts w:ascii="宋体" w:eastAsia="宋体" w:hAnsi="宋体" w:cs="宋体" w:hint="eastAsia"/>
           <w:kern w:val="0"/>
           <w:sz w:val="24"/>
           <w:szCs w:val="24"/>
         </w:rPr>
+        <w:t>实现添加客户信息</w:t>
+      </w:r>
+    </w:p>
+    <w:p>
+      <w:pPr>
+        <w:widowControl/>
+        <w:jc w:val="left"/>
+        <w:rPr>
+          <w:rFonts w:ascii="宋体" w:eastAsia="宋体" w:hAnsi="宋体" w:cs="宋体"/>
+          <w:kern w:val="0"/>
+          <w:sz w:val="24"/>
+          <w:szCs w:val="24"/>
+        </w:rPr>
       </w:pPr>
       <w:r>
         <w:rPr>
@@ -412,45 +683,24 @@
           <w:sz w:val="24"/>
           <w:szCs w:val="24"/>
         </w:rPr>
-        <w:t>实现添加客户信息</w:t>
-      </w:r>
-    </w:p>
-    <w:p>
-      <w:pPr>
-        <w:widowControl/>
-        <w:jc w:val="left"/>
-        <w:rPr>
-          <w:rFonts w:ascii="宋体" w:eastAsia="宋体" w:hAnsi="宋体" w:cs="宋体"/>
-          <w:kern w:val="0"/>
-          <w:sz w:val="24"/>
-          <w:szCs w:val="24"/>
-        </w:rPr>
-      </w:pPr>
-      <w:r>
-        <w:rPr>
-          <w:rFonts w:ascii="宋体" w:eastAsia="宋体" w:hAnsi="宋体" w:cs="宋体" w:hint="eastAsia"/>
-          <w:kern w:val="0"/>
-          <w:sz w:val="24"/>
-          <w:szCs w:val="24"/>
-        </w:rPr>
         <w:t>客户信息包括：姓名、年龄、是否有会员卡</w:t>
       </w:r>
     </w:p>
     <w:p>
       <w:pPr>
         <w:rPr>
-          <w:rFonts w:hint="eastAsia"/>
-          <w:sz w:val="24"/>
-          <w:szCs w:val="24"/>
-        </w:rPr>
-      </w:pPr>
-      <w:r>
-        <w:rPr>
+          <w:sz w:val="24"/>
+          <w:szCs w:val="24"/>
+        </w:rPr>
+      </w:pPr>
+      <w:r>
+        <w:rPr>
+          <w:noProof/>
           <w:sz w:val="24"/>
           <w:szCs w:val="24"/>
         </w:rPr>
         <w:drawing>
-          <wp:inline distT="0" distB="0" distL="0" distR="0">
+          <wp:inline distT="0" distB="0" distL="0" distR="0" wp14:anchorId="6A94328C" wp14:editId="526405D1">
             <wp:extent cx="3404637" cy="1612224"/>
             <wp:effectExtent l="19050" t="0" r="5313" b="0"/>
             <wp:docPr id="5" name="图片 5" descr="图14.6.bmp"/>
@@ -498,7 +748,6 @@
       <w:pPr>
         <w:pStyle w:val="1"/>
         <w:rPr>
-          <w:rFonts w:hint="eastAsia"/>
           <w:sz w:val="24"/>
           <w:szCs w:val="24"/>
         </w:rPr>
@@ -529,11 +778,6 @@
       </w:r>
     </w:p>
     <w:p>
-      <w:pPr>
-        <w:rPr>
-          <w:rFonts w:hint="eastAsia"/>
-        </w:rPr>
-      </w:pPr>
       <w:r>
         <w:rPr>
           <w:rFonts w:hint="eastAsia"/>
@@ -566,11 +810,6 @@
       </w:r>
     </w:p>
     <w:p>
-      <w:pPr>
-        <w:rPr>
-          <w:rFonts w:hint="eastAsia"/>
-        </w:rPr>
-      </w:pPr>
       <w:r>
         <w:rPr>
           <w:rFonts w:hint="eastAsia"/>
@@ -592,9 +831,12 @@
     </w:p>
     <w:p>
       <w:r>
+        <w:rPr>
+          <w:noProof/>
+        </w:rPr>
         <w:lastRenderedPageBreak/>
         <w:drawing>
-          <wp:inline distT="0" distB="0" distL="0" distR="0">
+          <wp:inline distT="0" distB="0" distL="0" distR="0" wp14:anchorId="623FFE69" wp14:editId="4C0FFA08">
             <wp:extent cx="3357586" cy="5573401"/>
             <wp:effectExtent l="19050" t="0" r="0" b="0"/>
             <wp:docPr id="6" name="图片 6" descr="图14.15.BMP"/>
@@ -657,15 +899,15 @@
 </file>
 
 <file path=word/endnotes.xml><?xml version="1.0" encoding="utf-8"?>
-<w:endnotes xmlns:ve="http://schemas.openxmlformats.org/markup-compatibility/2006" xmlns:o="urn:schemas-microsoft-com:office:office" xmlns:r="http://schemas.openxmlformats.org/officeDocument/2006/relationships" xmlns:m="http://schemas.openxmlformats.org/officeDocument/2006/math" xmlns:v="urn:schemas-microsoft-com:vml" xmlns:wp="http://schemas.openxmlformats.org/drawingml/2006/wordprocessingDrawing" xmlns:w10="urn:schemas-microsoft-com:office:word" xmlns:w="http://schemas.openxmlformats.org/wordprocessingml/2006/main" xmlns:wne="http://schemas.microsoft.com/office/word/2006/wordml">
-  <w:endnote w:type="separator" w:id="0">
+<w:endnotes xmlns:wpc="http://schemas.microsoft.com/office/word/2010/wordprocessingCanvas" xmlns:cx="http://schemas.microsoft.com/office/drawing/2014/chartex" xmlns:cx1="http://schemas.microsoft.com/office/drawing/2015/9/8/chartex" xmlns:cx2="http://schemas.microsoft.com/office/drawing/2015/10/21/chartex" xmlns:cx3="http://schemas.microsoft.com/office/drawing/2016/5/9/chartex" xmlns:cx4="http://schemas.microsoft.com/office/drawing/2016/5/10/chartex" xmlns:cx5="http://schemas.microsoft.com/office/drawing/2016/5/11/chartex" xmlns:cx6="http://schemas.microsoft.com/office/drawing/2016/5/12/chartex" xmlns:cx7="http://schemas.microsoft.com/office/drawing/2016/5/13/chartex" xmlns:cx8="http://schemas.microsoft.com/office/drawing/2016/5/14/chartex" xmlns:mc="http://schemas.openxmlformats.org/markup-compatibility/2006" xmlns:aink="http://schemas.microsoft.com/office/drawing/2016/ink" xmlns:am3d="http://schemas.microsoft.com/office/drawing/2017/model3d" xmlns:o="urn:schemas-microsoft-com:office:office" xmlns:oel="http://schemas.microsoft.com/office/2019/extlst" xmlns:r="http://schemas.openxmlformats.org/officeDocument/2006/relationships" xmlns:m="http://schemas.openxmlformats.org/officeDocument/2006/math" xmlns:v="urn:schemas-microsoft-com:vml" xmlns:wp14="http://schemas.microsoft.com/office/word/2010/wordprocessingDrawing" xmlns:wp="http://schemas.openxmlformats.org/drawingml/2006/wordprocessingDrawing" xmlns:w10="urn:schemas-microsoft-com:office:word" xmlns:w="http://schemas.openxmlformats.org/wordprocessingml/2006/main" xmlns:w14="http://schemas.microsoft.com/office/word/2010/wordml" xmlns:w15="http://schemas.microsoft.com/office/word/2012/wordml" xmlns:w16cex="http://schemas.microsoft.com/office/word/2018/wordml/cex" xmlns:w16cid="http://schemas.microsoft.com/office/word/2016/wordml/cid" xmlns:w16="http://schemas.microsoft.com/office/word/2018/wordml" xmlns:w16sdtdh="http://schemas.microsoft.com/office/word/2020/wordml/sdtdatahash" xmlns:w16se="http://schemas.microsoft.com/office/word/2015/wordml/symex" xmlns:wpg="http://schemas.microsoft.com/office/word/2010/wordprocessingGroup" xmlns:wpi="http://schemas.microsoft.com/office/word/2010/wordprocessingInk" xmlns:wne="http://schemas.microsoft.com/office/word/2006/wordml" xmlns:wps="http://schemas.microsoft.com/office/word/2010/wordprocessingShape" mc:Ignorable="w14 w15 w16se w16cid w16 w16cex w16sdtdh wp14">
+  <w:endnote w:type="separator" w:id="-1">
     <w:p>
       <w:r>
         <w:separator/>
       </w:r>
     </w:p>
   </w:endnote>
-  <w:endnote w:type="continuationSeparator" w:id="1">
+  <w:endnote w:type="continuationSeparator" w:id="0">
     <w:p>
       <w:r>
         <w:continuationSeparator/>
@@ -676,15 +918,15 @@
 </file>
 
 <file path=word/footnotes.xml><?xml version="1.0" encoding="utf-8"?>
-<w:footnotes xmlns:ve="http://schemas.openxmlformats.org/markup-compatibility/2006" xmlns:o="urn:schemas-microsoft-com:office:office" xmlns:r="http://schemas.openxmlformats.org/officeDocument/2006/relationships" xmlns:m="http://schemas.openxmlformats.org/officeDocument/2006/math" xmlns:v="urn:schemas-microsoft-com:vml" xmlns:wp="http://schemas.openxmlformats.org/drawingml/2006/wordprocessingDrawing" xmlns:w10="urn:schemas-microsoft-com:office:word" xmlns:w="http://schemas.openxmlformats.org/wordprocessingml/2006/main" xmlns:wne="http://schemas.microsoft.com/office/word/2006/wordml">
-  <w:footnote w:type="separator" w:id="0">
+<w:footnotes xmlns:wpc="http://schemas.microsoft.com/office/word/2010/wordprocessingCanvas" xmlns:cx="http://schemas.microsoft.com/office/drawing/2014/chartex" xmlns:cx1="http://schemas.microsoft.com/office/drawing/2015/9/8/chartex" xmlns:cx2="http://schemas.microsoft.com/office/drawing/2015/10/21/chartex" xmlns:cx3="http://schemas.microsoft.com/office/drawing/2016/5/9/chartex" xmlns:cx4="http://schemas.microsoft.com/office/drawing/2016/5/10/chartex" xmlns:cx5="http://schemas.microsoft.com/office/drawing/2016/5/11/chartex" xmlns:cx6="http://schemas.microsoft.com/office/drawing/2016/5/12/chartex" xmlns:cx7="http://schemas.microsoft.com/office/drawing/2016/5/13/chartex" xmlns:cx8="http://schemas.microsoft.com/office/drawing/2016/5/14/chartex" xmlns:mc="http://schemas.openxmlformats.org/markup-compatibility/2006" xmlns:aink="http://schemas.microsoft.com/office/drawing/2016/ink" xmlns:am3d="http://schemas.microsoft.com/office/drawing/2017/model3d" xmlns:o="urn:schemas-microsoft-com:office:office" xmlns:oel="http://schemas.microsoft.com/office/2019/extlst" xmlns:r="http://schemas.openxmlformats.org/officeDocument/2006/relationships" xmlns:m="http://schemas.openxmlformats.org/officeDocument/2006/math" xmlns:v="urn:schemas-microsoft-com:vml" xmlns:wp14="http://schemas.microsoft.com/office/word/2010/wordprocessingDrawing" xmlns:wp="http://schemas.openxmlformats.org/drawingml/2006/wordprocessingDrawing" xmlns:w10="urn:schemas-microsoft-com:office:word" xmlns:w="http://schemas.openxmlformats.org/wordprocessingml/2006/main" xmlns:w14="http://schemas.microsoft.com/office/word/2010/wordml" xmlns:w15="http://schemas.microsoft.com/office/word/2012/wordml" xmlns:w16cex="http://schemas.microsoft.com/office/word/2018/wordml/cex" xmlns:w16cid="http://schemas.microsoft.com/office/word/2016/wordml/cid" xmlns:w16="http://schemas.microsoft.com/office/word/2018/wordml" xmlns:w16sdtdh="http://schemas.microsoft.com/office/word/2020/wordml/sdtdatahash" xmlns:w16se="http://schemas.microsoft.com/office/word/2015/wordml/symex" xmlns:wpg="http://schemas.microsoft.com/office/word/2010/wordprocessingGroup" xmlns:wpi="http://schemas.microsoft.com/office/word/2010/wordprocessingInk" xmlns:wne="http://schemas.microsoft.com/office/word/2006/wordml" xmlns:wps="http://schemas.microsoft.com/office/word/2010/wordprocessingShape" mc:Ignorable="w14 w15 w16se w16cid w16 w16cex w16sdtdh wp14">
+  <w:footnote w:type="separator" w:id="-1">
     <w:p>
       <w:r>
         <w:separator/>
       </w:r>
     </w:p>
   </w:footnote>
-  <w:footnote w:type="continuationSeparator" w:id="1">
+  <w:footnote w:type="continuationSeparator" w:id="0">
     <w:p>
       <w:r>
         <w:continuationSeparator/>
@@ -695,7 +937,7 @@
 </file>
 
 <file path=word/numbering.xml><?xml version="1.0" encoding="utf-8"?>
-<w:numbering xmlns:ve="http://schemas.openxmlformats.org/markup-compatibility/2006" xmlns:o="urn:schemas-microsoft-com:office:office" xmlns:r="http://schemas.openxmlformats.org/officeDocument/2006/relationships" xmlns:m="http://schemas.openxmlformats.org/officeDocument/2006/math" xmlns:v="urn:schemas-microsoft-com:vml" xmlns:wp="http://schemas.openxmlformats.org/drawingml/2006/wordprocessingDrawing" xmlns:w10="urn:schemas-microsoft-com:office:word" xmlns:w="http://schemas.openxmlformats.org/wordprocessingml/2006/main" xmlns:wne="http://schemas.microsoft.com/office/word/2006/wordml">
+<w:numbering xmlns:wpc="http://schemas.microsoft.com/office/word/2010/wordprocessingCanvas" xmlns:cx="http://schemas.microsoft.com/office/drawing/2014/chartex" xmlns:cx1="http://schemas.microsoft.com/office/drawing/2015/9/8/chartex" xmlns:cx2="http://schemas.microsoft.com/office/drawing/2015/10/21/chartex" xmlns:cx3="http://schemas.microsoft.com/office/drawing/2016/5/9/chartex" xmlns:cx4="http://schemas.microsoft.com/office/drawing/2016/5/10/chartex" xmlns:cx5="http://schemas.microsoft.com/office/drawing/2016/5/11/chartex" xmlns:cx6="http://schemas.microsoft.com/office/drawing/2016/5/12/chartex" xmlns:cx7="http://schemas.microsoft.com/office/drawing/2016/5/13/chartex" xmlns:cx8="http://schemas.microsoft.com/office/drawing/2016/5/14/chartex" xmlns:mc="http://schemas.openxmlformats.org/markup-compatibility/2006" xmlns:aink="http://schemas.microsoft.com/office/drawing/2016/ink" xmlns:am3d="http://schemas.microsoft.com/office/drawing/2017/model3d" xmlns:o="urn:schemas-microsoft-com:office:office" xmlns:oel="http://schemas.microsoft.com/office/2019/extlst" xmlns:r="http://schemas.openxmlformats.org/officeDocument/2006/relationships" xmlns:m="http://schemas.openxmlformats.org/officeDocument/2006/math" xmlns:v="urn:schemas-microsoft-com:vml" xmlns:wp14="http://schemas.microsoft.com/office/word/2010/wordprocessingDrawing" xmlns:wp="http://schemas.openxmlformats.org/drawingml/2006/wordprocessingDrawing" xmlns:w10="urn:schemas-microsoft-com:office:word" xmlns:w="http://schemas.openxmlformats.org/wordprocessingml/2006/main" xmlns:w14="http://schemas.microsoft.com/office/word/2010/wordml" xmlns:w15="http://schemas.microsoft.com/office/word/2012/wordml" xmlns:w16cex="http://schemas.microsoft.com/office/word/2018/wordml/cex" xmlns:w16cid="http://schemas.microsoft.com/office/word/2016/wordml/cid" xmlns:w16="http://schemas.microsoft.com/office/word/2018/wordml" xmlns:w16sdtdh="http://schemas.microsoft.com/office/word/2020/wordml/sdtdatahash" xmlns:w16se="http://schemas.microsoft.com/office/word/2015/wordml/symex" xmlns:wpg="http://schemas.microsoft.com/office/word/2010/wordprocessingGroup" xmlns:wpi="http://schemas.microsoft.com/office/word/2010/wordprocessingInk" xmlns:wne="http://schemas.microsoft.com/office/word/2006/wordml" xmlns:wps="http://schemas.microsoft.com/office/word/2010/wordprocessingShape" mc:Ignorable="w14 w15 w16se w16cid w16 w16cex w16sdtdh wp14">
   <w:numPicBullet w:numPicBulletId="0">
     <w:pict>
       <v:shapetype id="_x0000_t75" coordsize="21600,21600" o:spt="75" o:preferrelative="t" path="m@4@5l@4@11@9@11@9@5xe" filled="f" stroked="f">
@@ -717,19 +959,19 @@
         <v:path o:extrusionok="f" gradientshapeok="t" o:connecttype="rect"/>
         <o:lock v:ext="edit" aspectratio="t"/>
       </v:shapetype>
-      <v:shape id="_x0000_i1063" type="#_x0000_t75" style="width:30pt;height:30pt" o:bullet="t">
+      <v:shape id="_x0000_i1030" type="#_x0000_t75" style="width:30pt;height:30pt" o:bullet="t">
         <v:imagedata r:id="rId1" o:title="art93AC"/>
       </v:shape>
     </w:pict>
   </w:numPicBullet>
   <w:numPicBullet w:numPicBulletId="1">
     <w:pict>
-      <v:shape id="_x0000_i1064" type="#_x0000_t75" style="width:26.25pt;height:26.25pt" o:bullet="t">
+      <v:shape id="_x0000_i1031" type="#_x0000_t75" style="width:26.4pt;height:26.4pt" o:bullet="t">
         <v:imagedata r:id="rId2" o:title="art93AD"/>
       </v:shape>
     </w:pict>
   </w:numPicBullet>
-  <w:abstractNum w:abstractNumId="0">
+  <w:abstractNum w:abstractNumId="0" w15:restartNumberingAfterBreak="0">
     <w:nsid w:val="2EFE7687"/>
     <w:multiLevelType w:val="hybridMultilevel"/>
     <w:tmpl w:val="C7CC8DE6"/>
@@ -842,7 +1084,7 @@
       </w:rPr>
     </w:lvl>
   </w:abstractNum>
-  <w:abstractNum w:abstractNumId="1">
+  <w:abstractNum w:abstractNumId="1" w15:restartNumberingAfterBreak="0">
     <w:nsid w:val="47F30B4E"/>
     <w:multiLevelType w:val="hybridMultilevel"/>
     <w:tmpl w:val="9D8A2D8C"/>
@@ -955,7 +1197,7 @@
       </w:rPr>
     </w:lvl>
   </w:abstractNum>
-  <w:abstractNum w:abstractNumId="2">
+  <w:abstractNum w:abstractNumId="2" w15:restartNumberingAfterBreak="0">
     <w:nsid w:val="534C45ED"/>
     <w:multiLevelType w:val="hybridMultilevel"/>
     <w:tmpl w:val="8D289E24"/>
@@ -1095,7 +1337,7 @@
       </w:rPr>
     </w:lvl>
   </w:abstractNum>
-  <w:abstractNum w:abstractNumId="3">
+  <w:abstractNum w:abstractNumId="3" w15:restartNumberingAfterBreak="0">
     <w:nsid w:val="66B1740C"/>
     <w:multiLevelType w:val="hybridMultilevel"/>
     <w:tmpl w:val="889AFAE4"/>
@@ -1235,7 +1477,7 @@
       </w:rPr>
     </w:lvl>
   </w:abstractNum>
-  <w:abstractNum w:abstractNumId="4">
+  <w:abstractNum w:abstractNumId="4" w15:restartNumberingAfterBreak="0">
     <w:nsid w:val="67F55FD4"/>
     <w:multiLevelType w:val="hybridMultilevel"/>
     <w:tmpl w:val="2C3A09FC"/>
@@ -1348,7 +1590,7 @@
       </w:rPr>
     </w:lvl>
   </w:abstractNum>
-  <w:abstractNum w:abstractNumId="5">
+  <w:abstractNum w:abstractNumId="5" w15:restartNumberingAfterBreak="0">
     <w:nsid w:val="74652000"/>
     <w:multiLevelType w:val="hybridMultilevel"/>
     <w:tmpl w:val="BDE48D1E"/>
@@ -1437,7 +1679,7 @@
       </w:pPr>
     </w:lvl>
   </w:abstractNum>
-  <w:abstractNum w:abstractNumId="6">
+  <w:abstractNum w:abstractNumId="6" w15:restartNumberingAfterBreak="0">
     <w:nsid w:val="75E11228"/>
     <w:multiLevelType w:val="hybridMultilevel"/>
     <w:tmpl w:val="80525336"/>
@@ -1550,7 +1792,7 @@
       </w:rPr>
     </w:lvl>
   </w:abstractNum>
-  <w:abstractNum w:abstractNumId="7">
+  <w:abstractNum w:abstractNumId="7" w15:restartNumberingAfterBreak="0">
     <w:nsid w:val="7CF108C2"/>
     <w:multiLevelType w:val="hybridMultilevel"/>
     <w:tmpl w:val="66FC2BF8"/>
@@ -1636,7 +1878,7 @@
       </w:pPr>
     </w:lvl>
   </w:abstractNum>
-  <w:abstractNum w:abstractNumId="8">
+  <w:abstractNum w:abstractNumId="8" w15:restartNumberingAfterBreak="0">
     <w:nsid w:val="7F314C9F"/>
     <w:multiLevelType w:val="hybridMultilevel"/>
     <w:tmpl w:val="86EA5F4E"/>
@@ -1749,38 +1991,38 @@
       </w:rPr>
     </w:lvl>
   </w:abstractNum>
-  <w:num w:numId="1">
+  <w:num w:numId="1" w16cid:durableId="1927567791">
     <w:abstractNumId w:val="4"/>
   </w:num>
-  <w:num w:numId="2">
+  <w:num w:numId="2" w16cid:durableId="2083942461">
     <w:abstractNumId w:val="0"/>
   </w:num>
-  <w:num w:numId="3">
+  <w:num w:numId="3" w16cid:durableId="1246114309">
     <w:abstractNumId w:val="1"/>
   </w:num>
-  <w:num w:numId="4">
+  <w:num w:numId="4" w16cid:durableId="2019428582">
     <w:abstractNumId w:val="8"/>
   </w:num>
-  <w:num w:numId="5">
+  <w:num w:numId="5" w16cid:durableId="516578993">
     <w:abstractNumId w:val="6"/>
   </w:num>
-  <w:num w:numId="6">
+  <w:num w:numId="6" w16cid:durableId="1851409398">
     <w:abstractNumId w:val="7"/>
   </w:num>
-  <w:num w:numId="7">
+  <w:num w:numId="7" w16cid:durableId="677774623">
     <w:abstractNumId w:val="5"/>
   </w:num>
-  <w:num w:numId="8">
+  <w:num w:numId="8" w16cid:durableId="1614820024">
     <w:abstractNumId w:val="2"/>
   </w:num>
-  <w:num w:numId="9">
+  <w:num w:numId="9" w16cid:durableId="1966958564">
     <w:abstractNumId w:val="3"/>
   </w:num>
 </w:numbering>
 </file>
 
 <file path=word/styles.xml><?xml version="1.0" encoding="utf-8"?>
-<w:styles xmlns:r="http://schemas.openxmlformats.org/officeDocument/2006/relationships" xmlns:w="http://schemas.openxmlformats.org/wordprocessingml/2006/main">
+<w:styles xmlns:mc="http://schemas.openxmlformats.org/markup-compatibility/2006" xmlns:r="http://schemas.openxmlformats.org/officeDocument/2006/relationships" xmlns:w="http://schemas.openxmlformats.org/wordprocessingml/2006/main" xmlns:w14="http://schemas.microsoft.com/office/word/2010/wordml" xmlns:w15="http://schemas.microsoft.com/office/word/2012/wordml" xmlns:w16cex="http://schemas.microsoft.com/office/word/2018/wordml/cex" xmlns:w16cid="http://schemas.microsoft.com/office/word/2016/wordml/cid" xmlns:w16="http://schemas.microsoft.com/office/word/2018/wordml" xmlns:w16sdtdh="http://schemas.microsoft.com/office/word/2020/wordml/sdtdatahash" xmlns:w16se="http://schemas.microsoft.com/office/word/2015/wordml/symex" mc:Ignorable="w14 w15 w16se w16cid w16 w16cex w16sdtdh">
   <w:docDefaults>
     <w:rPrDefault>
       <w:rPr>
@@ -1793,144 +2035,383 @@
     </w:rPrDefault>
     <w:pPrDefault/>
   </w:docDefaults>
-  <w:latentStyles w:defLockedState="0" w:defUIPriority="99" w:defSemiHidden="1" w:defUnhideWhenUsed="1" w:defQFormat="0" w:count="267">
-    <w:lsdException w:name="Normal" w:semiHidden="0" w:uiPriority="0" w:unhideWhenUsed="0" w:qFormat="1"/>
-    <w:lsdException w:name="heading 1" w:semiHidden="0" w:uiPriority="9" w:unhideWhenUsed="0" w:qFormat="1"/>
-    <w:lsdException w:name="heading 2" w:uiPriority="9" w:qFormat="1"/>
-    <w:lsdException w:name="heading 3" w:uiPriority="9" w:qFormat="1"/>
-    <w:lsdException w:name="heading 4" w:uiPriority="9" w:qFormat="1"/>
-    <w:lsdException w:name="heading 5" w:uiPriority="9" w:qFormat="1"/>
-    <w:lsdException w:name="heading 6" w:uiPriority="9" w:qFormat="1"/>
-    <w:lsdException w:name="heading 7" w:uiPriority="9" w:qFormat="1"/>
-    <w:lsdException w:name="heading 8" w:uiPriority="9" w:qFormat="1"/>
-    <w:lsdException w:name="heading 9" w:uiPriority="9" w:qFormat="1"/>
-    <w:lsdException w:name="toc 1" w:uiPriority="39"/>
-    <w:lsdException w:name="toc 2" w:uiPriority="39"/>
-    <w:lsdException w:name="toc 3" w:uiPriority="39"/>
-    <w:lsdException w:name="toc 4" w:uiPriority="39"/>
-    <w:lsdException w:name="toc 5" w:uiPriority="39"/>
-    <w:lsdException w:name="toc 6" w:uiPriority="39"/>
-    <w:lsdException w:name="toc 7" w:uiPriority="39"/>
-    <w:lsdException w:name="toc 8" w:uiPriority="39"/>
-    <w:lsdException w:name="toc 9" w:uiPriority="39"/>
-    <w:lsdException w:name="caption" w:uiPriority="35" w:qFormat="1"/>
-    <w:lsdException w:name="Title" w:semiHidden="0" w:uiPriority="10" w:unhideWhenUsed="0" w:qFormat="1"/>
-    <w:lsdException w:name="Default Paragraph Font" w:uiPriority="1"/>
-    <w:lsdException w:name="Subtitle" w:semiHidden="0" w:uiPriority="11" w:unhideWhenUsed="0" w:qFormat="1"/>
-    <w:lsdException w:name="Strong" w:semiHidden="0" w:uiPriority="22" w:unhideWhenUsed="0" w:qFormat="1"/>
-    <w:lsdException w:name="Emphasis" w:semiHidden="0" w:uiPriority="20" w:unhideWhenUsed="0" w:qFormat="1"/>
-    <w:lsdException w:name="Table Grid" w:semiHidden="0" w:uiPriority="59" w:unhideWhenUsed="0"/>
-    <w:lsdException w:name="Placeholder Text" w:unhideWhenUsed="0"/>
-    <w:lsdException w:name="No Spacing" w:semiHidden="0" w:uiPriority="1" w:unhideWhenUsed="0" w:qFormat="1"/>
-    <w:lsdException w:name="Light Shading" w:semiHidden="0" w:uiPriority="60" w:unhideWhenUsed="0"/>
-    <w:lsdException w:name="Light List" w:semiHidden="0" w:uiPriority="61" w:unhideWhenUsed="0"/>
-    <w:lsdException w:name="Light Grid" w:semiHidden="0" w:uiPriority="62" w:unhideWhenUsed="0"/>
-    <w:lsdException w:name="Medium Shading 1" w:semiHidden="0" w:uiPriority="63" w:unhideWhenUsed="0"/>
-    <w:lsdException w:name="Medium Shading 2" w:semiHidden="0" w:uiPriority="64" w:unhideWhenUsed="0"/>
-    <w:lsdException w:name="Medium List 1" w:semiHidden="0" w:uiPriority="65" w:unhideWhenUsed="0"/>
-    <w:lsdException w:name="Medium List 2" w:semiHidden="0" w:uiPriority="66" w:unhideWhenUsed="0"/>
-    <w:lsdException w:name="Medium Grid 1" w:semiHidden="0" w:uiPriority="67" w:unhideWhenUsed="0"/>
-    <w:lsdException w:name="Medium Grid 2" w:semiHidden="0" w:uiPriority="68" w:unhideWhenUsed="0"/>
-    <w:lsdException w:name="Medium Grid 3" w:semiHidden="0" w:uiPriority="69" w:unhideWhenUsed="0"/>
-    <w:lsdException w:name="Dark List" w:semiHidden="0" w:uiPriority="70" w:unhideWhenUsed="0"/>
-    <w:lsdException w:name="Colorful Shading" w:semiHidden="0" w:uiPriority="71" w:unhideWhenUsed="0"/>
-    <w:lsdException w:name="Colorful List" w:semiHidden="0" w:uiPriority="72" w:unhideWhenUsed="0"/>
-    <w:lsdException w:name="Colorful Grid" w:semiHidden="0" w:uiPriority="73" w:unhideWhenUsed="0"/>
-    <w:lsdException w:name="Light Shading Accent 1" w:semiHidden="0" w:uiPriority="60" w:unhideWhenUsed="0"/>
-    <w:lsdException w:name="Light List Accent 1" w:semiHidden="0" w:uiPriority="61" w:unhideWhenUsed="0"/>
-    <w:lsdException w:name="Light Grid Accent 1" w:semiHidden="0" w:uiPriority="62" w:unhideWhenUsed="0"/>
-    <w:lsdException w:name="Medium Shading 1 Accent 1" w:semiHidden="0" w:uiPriority="63" w:unhideWhenUsed="0"/>
-    <w:lsdException w:name="Medium Shading 2 Accent 1" w:semiHidden="0" w:uiPriority="64" w:unhideWhenUsed="0"/>
-    <w:lsdException w:name="Medium List 1 Accent 1" w:semiHidden="0" w:uiPriority="65" w:unhideWhenUsed="0"/>
-    <w:lsdException w:name="Revision" w:unhideWhenUsed="0"/>
-    <w:lsdException w:name="List Paragraph" w:semiHidden="0" w:uiPriority="34" w:unhideWhenUsed="0" w:qFormat="1"/>
-    <w:lsdException w:name="Quote" w:semiHidden="0" w:uiPriority="29" w:unhideWhenUsed="0" w:qFormat="1"/>
-    <w:lsdException w:name="Intense Quote" w:semiHidden="0" w:uiPriority="30" w:unhideWhenUsed="0" w:qFormat="1"/>
-    <w:lsdException w:name="Medium List 2 Accent 1" w:semiHidden="0" w:uiPriority="66" w:unhideWhenUsed="0"/>
-    <w:lsdException w:name="Medium Grid 1 Accent 1" w:semiHidden="0" w:uiPriority="67" w:unhideWhenUsed="0"/>
-    <w:lsdException w:name="Medium Grid 2 Accent 1" w:semiHidden="0" w:uiPriority="68" w:unhideWhenUsed="0"/>
-    <w:lsdException w:name="Medium Grid 3 Accent 1" w:semiHidden="0" w:uiPriority="69" w:unhideWhenUsed="0"/>
-    <w:lsdException w:name="Dark List Accent 1" w:semiHidden="0" w:uiPriority="70" w:unhideWhenUsed="0"/>
-    <w:lsdException w:name="Colorful Shading Accent 1" w:semiHidden="0" w:uiPriority="71" w:unhideWhenUsed="0"/>
-    <w:lsdException w:name="Colorful List Accent 1" w:semiHidden="0" w:uiPriority="72" w:unhideWhenUsed="0"/>
-    <w:lsdException w:name="Colorful Grid Accent 1" w:semiHidden="0" w:uiPriority="73" w:unhideWhenUsed="0"/>
-    <w:lsdException w:name="Light Shading Accent 2" w:semiHidden="0" w:uiPriority="60" w:unhideWhenUsed="0"/>
-    <w:lsdException w:name="Light List Accent 2" w:semiHidden="0" w:uiPriority="61" w:unhideWhenUsed="0"/>
-    <w:lsdException w:name="Light Grid Accent 2" w:semiHidden="0" w:uiPriority="62" w:unhideWhenUsed="0"/>
-    <w:lsdException w:name="Medium Shading 1 Accent 2" w:semiHidden="0" w:uiPriority="63" w:unhideWhenUsed="0"/>
-    <w:lsdException w:name="Medium Shading 2 Accent 2" w:semiHidden="0" w:uiPriority="64" w:unhideWhenUsed="0"/>
-    <w:lsdException w:name="Medium List 1 Accent 2" w:semiHidden="0" w:uiPriority="65" w:unhideWhenUsed="0"/>
-    <w:lsdException w:name="Medium List 2 Accent 2" w:semiHidden="0" w:uiPriority="66" w:unhideWhenUsed="0"/>
-    <w:lsdException w:name="Medium Grid 1 Accent 2" w:semiHidden="0" w:uiPriority="67" w:unhideWhenUsed="0"/>
-    <w:lsdException w:name="Medium Grid 2 Accent 2" w:semiHidden="0" w:uiPriority="68" w:unhideWhenUsed="0"/>
-    <w:lsdException w:name="Medium Grid 3 Accent 2" w:semiHidden="0" w:uiPriority="69" w:unhideWhenUsed="0"/>
-    <w:lsdException w:name="Dark List Accent 2" w:semiHidden="0" w:uiPriority="70" w:unhideWhenUsed="0"/>
-    <w:lsdException w:name="Colorful Shading Accent 2" w:semiHidden="0" w:uiPriority="71" w:unhideWhenUsed="0"/>
-    <w:lsdException w:name="Colorful List Accent 2" w:semiHidden="0" w:uiPriority="72" w:unhideWhenUsed="0"/>
-    <w:lsdException w:name="Colorful Grid Accent 2" w:semiHidden="0" w:uiPriority="73" w:unhideWhenUsed="0"/>
-    <w:lsdException w:name="Light Shading Accent 3" w:semiHidden="0" w:uiPriority="60" w:unhideWhenUsed="0"/>
-    <w:lsdException w:name="Light List Accent 3" w:semiHidden="0" w:uiPriority="61" w:unhideWhenUsed="0"/>
-    <w:lsdException w:name="Light Grid Accent 3" w:semiHidden="0" w:uiPriority="62" w:unhideWhenUsed="0"/>
-    <w:lsdException w:name="Medium Shading 1 Accent 3" w:semiHidden="0" w:uiPriority="63" w:unhideWhenUsed="0"/>
-    <w:lsdException w:name="Medium Shading 2 Accent 3" w:semiHidden="0" w:uiPriority="64" w:unhideWhenUsed="0"/>
-    <w:lsdException w:name="Medium List 1 Accent 3" w:semiHidden="0" w:uiPriority="65" w:unhideWhenUsed="0"/>
-    <w:lsdException w:name="Medium List 2 Accent 3" w:semiHidden="0" w:uiPriority="66" w:unhideWhenUsed="0"/>
-    <w:lsdException w:name="Medium Grid 1 Accent 3" w:semiHidden="0" w:uiPriority="67" w:unhideWhenUsed="0"/>
-    <w:lsdException w:name="Medium Grid 2 Accent 3" w:semiHidden="0" w:uiPriority="68" w:unhideWhenUsed="0"/>
-    <w:lsdException w:name="Medium Grid 3 Accent 3" w:semiHidden="0" w:uiPriority="69" w:unhideWhenUsed="0"/>
-    <w:lsdException w:name="Dark List Accent 3" w:semiHidden="0" w:uiPriority="70" w:unhideWhenUsed="0"/>
-    <w:lsdException w:name="Colorful Shading Accent 3" w:semiHidden="0" w:uiPriority="71" w:unhideWhenUsed="0"/>
-    <w:lsdException w:name="Colorful List Accent 3" w:semiHidden="0" w:uiPriority="72" w:unhideWhenUsed="0"/>
-    <w:lsdException w:name="Colorful Grid Accent 3" w:semiHidden="0" w:uiPriority="73" w:unhideWhenUsed="0"/>
-    <w:lsdException w:name="Light Shading Accent 4" w:semiHidden="0" w:uiPriority="60" w:unhideWhenUsed="0"/>
-    <w:lsdException w:name="Light List Accent 4" w:semiHidden="0" w:uiPriority="61" w:unhideWhenUsed="0"/>
-    <w:lsdException w:name="Light Grid Accent 4" w:semiHidden="0" w:uiPriority="62" w:unhideWhenUsed="0"/>
-    <w:lsdException w:name="Medium Shading 1 Accent 4" w:semiHidden="0" w:uiPriority="63" w:unhideWhenUsed="0"/>
-    <w:lsdException w:name="Medium Shading 2 Accent 4" w:semiHidden="0" w:uiPriority="64" w:unhideWhenUsed="0"/>
-    <w:lsdException w:name="Medium List 1 Accent 4" w:semiHidden="0" w:uiPriority="65" w:unhideWhenUsed="0"/>
-    <w:lsdException w:name="Medium List 2 Accent 4" w:semiHidden="0" w:uiPriority="66" w:unhideWhenUsed="0"/>
-    <w:lsdException w:name="Medium Grid 1 Accent 4" w:semiHidden="0" w:uiPriority="67" w:unhideWhenUsed="0"/>
-    <w:lsdException w:name="Medium Grid 2 Accent 4" w:semiHidden="0" w:uiPriority="68" w:unhideWhenUsed="0"/>
-    <w:lsdException w:name="Medium Grid 3 Accent 4" w:semiHidden="0" w:uiPriority="69" w:unhideWhenUsed="0"/>
-    <w:lsdException w:name="Dark List Accent 4" w:semiHidden="0" w:uiPriority="70" w:unhideWhenUsed="0"/>
-    <w:lsdException w:name="Colorful Shading Accent 4" w:semiHidden="0" w:uiPriority="71" w:unhideWhenUsed="0"/>
-    <w:lsdException w:name="Colorful List Accent 4" w:semiHidden="0" w:uiPriority="72" w:unhideWhenUsed="0"/>
-    <w:lsdException w:name="Colorful Grid Accent 4" w:semiHidden="0" w:uiPriority="73" w:unhideWhenUsed="0"/>
-    <w:lsdException w:name="Light Shading Accent 5" w:semiHidden="0" w:uiPriority="60" w:unhideWhenUsed="0"/>
-    <w:lsdException w:name="Light List Accent 5" w:semiHidden="0" w:uiPriority="61" w:unhideWhenUsed="0"/>
-    <w:lsdException w:name="Light Grid Accent 5" w:semiHidden="0" w:uiPriority="62" w:unhideWhenUsed="0"/>
-    <w:lsdException w:name="Medium Shading 1 Accent 5" w:semiHidden="0" w:uiPriority="63" w:unhideWhenUsed="0"/>
-    <w:lsdException w:name="Medium Shading 2 Accent 5" w:semiHidden="0" w:uiPriority="64" w:unhideWhenUsed="0"/>
-    <w:lsdException w:name="Medium List 1 Accent 5" w:semiHidden="0" w:uiPriority="65" w:unhideWhenUsed="0"/>
-    <w:lsdException w:name="Medium List 2 Accent 5" w:semiHidden="0" w:uiPriority="66" w:unhideWhenUsed="0"/>
-    <w:lsdException w:name="Medium Grid 1 Accent 5" w:semiHidden="0" w:uiPriority="67" w:unhideWhenUsed="0"/>
-    <w:lsdException w:name="Medium Grid 2 Accent 5" w:semiHidden="0" w:uiPriority="68" w:unhideWhenUsed="0"/>
-    <w:lsdException w:name="Medium Grid 3 Accent 5" w:semiHidden="0" w:uiPriority="69" w:unhideWhenUsed="0"/>
-    <w:lsdException w:name="Dark List Accent 5" w:semiHidden="0" w:uiPriority="70" w:unhideWhenUsed="0"/>
-    <w:lsdException w:name="Colorful Shading Accent 5" w:semiHidden="0" w:uiPriority="71" w:unhideWhenUsed="0"/>
-    <w:lsdException w:name="Colorful List Accent 5" w:semiHidden="0" w:uiPriority="72" w:unhideWhenUsed="0"/>
-    <w:lsdException w:name="Colorful Grid Accent 5" w:semiHidden="0" w:uiPriority="73" w:unhideWhenUsed="0"/>
-    <w:lsdException w:name="Light Shading Accent 6" w:semiHidden="0" w:uiPriority="60" w:unhideWhenUsed="0"/>
-    <w:lsdException w:name="Light List Accent 6" w:semiHidden="0" w:uiPriority="61" w:unhideWhenUsed="0"/>
-    <w:lsdException w:name="Light Grid Accent 6" w:semiHidden="0" w:uiPriority="62" w:unhideWhenUsed="0"/>
-    <w:lsdException w:name="Medium Shading 1 Accent 6" w:semiHidden="0" w:uiPriority="63" w:unhideWhenUsed="0"/>
-    <w:lsdException w:name="Medium Shading 2 Accent 6" w:semiHidden="0" w:uiPriority="64" w:unhideWhenUsed="0"/>
-    <w:lsdException w:name="Medium List 1 Accent 6" w:semiHidden="0" w:uiPriority="65" w:unhideWhenUsed="0"/>
-    <w:lsdException w:name="Medium List 2 Accent 6" w:semiHidden="0" w:uiPriority="66" w:unhideWhenUsed="0"/>
-    <w:lsdException w:name="Medium Grid 1 Accent 6" w:semiHidden="0" w:uiPriority="67" w:unhideWhenUsed="0"/>
-    <w:lsdException w:name="Medium Grid 2 Accent 6" w:semiHidden="0" w:uiPriority="68" w:unhideWhenUsed="0"/>
-    <w:lsdException w:name="Medium Grid 3 Accent 6" w:semiHidden="0" w:uiPriority="69" w:unhideWhenUsed="0"/>
-    <w:lsdException w:name="Dark List Accent 6" w:semiHidden="0" w:uiPriority="70" w:unhideWhenUsed="0"/>
-    <w:lsdException w:name="Colorful Shading Accent 6" w:semiHidden="0" w:uiPriority="71" w:unhideWhenUsed="0"/>
-    <w:lsdException w:name="Colorful List Accent 6" w:semiHidden="0" w:uiPriority="72" w:unhideWhenUsed="0"/>
-    <w:lsdException w:name="Colorful Grid Accent 6" w:semiHidden="0" w:uiPriority="73" w:unhideWhenUsed="0"/>
-    <w:lsdException w:name="Subtle Emphasis" w:semiHidden="0" w:uiPriority="19" w:unhideWhenUsed="0" w:qFormat="1"/>
-    <w:lsdException w:name="Intense Emphasis" w:semiHidden="0" w:uiPriority="21" w:unhideWhenUsed="0" w:qFormat="1"/>
-    <w:lsdException w:name="Subtle Reference" w:semiHidden="0" w:uiPriority="31" w:unhideWhenUsed="0" w:qFormat="1"/>
-    <w:lsdException w:name="Intense Reference" w:semiHidden="0" w:uiPriority="32" w:unhideWhenUsed="0" w:qFormat="1"/>
-    <w:lsdException w:name="Book Title" w:semiHidden="0" w:uiPriority="33" w:unhideWhenUsed="0" w:qFormat="1"/>
-    <w:lsdException w:name="Bibliography" w:uiPriority="37"/>
-    <w:lsdException w:name="TOC Heading" w:uiPriority="39" w:qFormat="1"/>
+  <w:latentStyles w:defLockedState="0" w:defUIPriority="99" w:defSemiHidden="0" w:defUnhideWhenUsed="0" w:defQFormat="0" w:count="376">
+    <w:lsdException w:name="Normal" w:uiPriority="0" w:qFormat="1"/>
+    <w:lsdException w:name="heading 1" w:uiPriority="9" w:qFormat="1"/>
+    <w:lsdException w:name="heading 2" w:semiHidden="1" w:uiPriority="9" w:unhideWhenUsed="1" w:qFormat="1"/>
+    <w:lsdException w:name="heading 3" w:semiHidden="1" w:uiPriority="9" w:unhideWhenUsed="1" w:qFormat="1"/>
+    <w:lsdException w:name="heading 4" w:semiHidden="1" w:uiPriority="9" w:unhideWhenUsed="1" w:qFormat="1"/>
+    <w:lsdException w:name="heading 5" w:semiHidden="1" w:uiPriority="9" w:unhideWhenUsed="1" w:qFormat="1"/>
+    <w:lsdException w:name="heading 6" w:semiHidden="1" w:uiPriority="9" w:unhideWhenUsed="1" w:qFormat="1"/>
+    <w:lsdException w:name="heading 7" w:semiHidden="1" w:uiPriority="9" w:unhideWhenUsed="1" w:qFormat="1"/>
+    <w:lsdException w:name="heading 8" w:semiHidden="1" w:uiPriority="9" w:unhideWhenUsed="1" w:qFormat="1"/>
+    <w:lsdException w:name="heading 9" w:semiHidden="1" w:uiPriority="9" w:unhideWhenUsed="1" w:qFormat="1"/>
+    <w:lsdException w:name="index 1" w:semiHidden="1" w:unhideWhenUsed="1"/>
+    <w:lsdException w:name="index 2" w:semiHidden="1" w:unhideWhenUsed="1"/>
+    <w:lsdException w:name="index 3" w:semiHidden="1" w:unhideWhenUsed="1"/>
+    <w:lsdException w:name="index 4" w:semiHidden="1" w:unhideWhenUsed="1"/>
+    <w:lsdException w:name="index 5" w:semiHidden="1" w:unhideWhenUsed="1"/>
+    <w:lsdException w:name="index 6" w:semiHidden="1" w:unhideWhenUsed="1"/>
+    <w:lsdException w:name="index 7" w:semiHidden="1" w:unhideWhenUsed="1"/>
+    <w:lsdException w:name="index 8" w:semiHidden="1" w:unhideWhenUsed="1"/>
+    <w:lsdException w:name="index 9" w:semiHidden="1" w:unhideWhenUsed="1"/>
+    <w:lsdException w:name="toc 1" w:semiHidden="1" w:uiPriority="39" w:unhideWhenUsed="1"/>
+    <w:lsdException w:name="toc 2" w:semiHidden="1" w:uiPriority="39" w:unhideWhenUsed="1"/>
+    <w:lsdException w:name="toc 3" w:semiHidden="1" w:uiPriority="39" w:unhideWhenUsed="1"/>
+    <w:lsdException w:name="toc 4" w:semiHidden="1" w:uiPriority="39" w:unhideWhenUsed="1"/>
+    <w:lsdException w:name="toc 5" w:semiHidden="1" w:uiPriority="39" w:unhideWhenUsed="1"/>
+    <w:lsdException w:name="toc 6" w:semiHidden="1" w:uiPriority="39" w:unhideWhenUsed="1"/>
+    <w:lsdException w:name="toc 7" w:semiHidden="1" w:uiPriority="39" w:unhideWhenUsed="1"/>
+    <w:lsdException w:name="toc 8" w:semiHidden="1" w:uiPriority="39" w:unhideWhenUsed="1"/>
+    <w:lsdException w:name="toc 9" w:semiHidden="1" w:uiPriority="39" w:unhideWhenUsed="1"/>
+    <w:lsdException w:name="Normal Indent" w:semiHidden="1" w:unhideWhenUsed="1"/>
+    <w:lsdException w:name="footnote text" w:semiHidden="1" w:unhideWhenUsed="1"/>
+    <w:lsdException w:name="annotation text" w:semiHidden="1" w:unhideWhenUsed="1"/>
+    <w:lsdException w:name="header" w:semiHidden="1" w:unhideWhenUsed="1"/>
+    <w:lsdException w:name="footer" w:semiHidden="1" w:unhideWhenUsed="1"/>
+    <w:lsdException w:name="index heading" w:semiHidden="1" w:unhideWhenUsed="1"/>
+    <w:lsdException w:name="caption" w:semiHidden="1" w:uiPriority="35" w:unhideWhenUsed="1" w:qFormat="1"/>
+    <w:lsdException w:name="table of figures" w:semiHidden="1" w:unhideWhenUsed="1"/>
+    <w:lsdException w:name="envelope address" w:semiHidden="1" w:unhideWhenUsed="1"/>
+    <w:lsdException w:name="envelope return" w:semiHidden="1" w:unhideWhenUsed="1"/>
+    <w:lsdException w:name="footnote reference" w:semiHidden="1" w:unhideWhenUsed="1"/>
+    <w:lsdException w:name="annotation reference" w:semiHidden="1" w:unhideWhenUsed="1"/>
+    <w:lsdException w:name="line number" w:semiHidden="1" w:unhideWhenUsed="1"/>
+    <w:lsdException w:name="page number" w:semiHidden="1" w:unhideWhenUsed="1"/>
+    <w:lsdException w:name="endnote reference" w:semiHidden="1" w:unhideWhenUsed="1"/>
+    <w:lsdException w:name="endnote text" w:semiHidden="1" w:unhideWhenUsed="1"/>
+    <w:lsdException w:name="table of authorities" w:semiHidden="1" w:unhideWhenUsed="1"/>
+    <w:lsdException w:name="macro" w:semiHidden="1" w:unhideWhenUsed="1"/>
+    <w:lsdException w:name="toa heading" w:semiHidden="1" w:unhideWhenUsed="1"/>
+    <w:lsdException w:name="List" w:semiHidden="1" w:unhideWhenUsed="1"/>
+    <w:lsdException w:name="List Bullet" w:semiHidden="1" w:unhideWhenUsed="1"/>
+    <w:lsdException w:name="List Number" w:semiHidden="1" w:unhideWhenUsed="1"/>
+    <w:lsdException w:name="List 2" w:semiHidden="1" w:unhideWhenUsed="1"/>
+    <w:lsdException w:name="List 3" w:semiHidden="1" w:unhideWhenUsed="1"/>
+    <w:lsdException w:name="List 4" w:semiHidden="1" w:unhideWhenUsed="1"/>
+    <w:lsdException w:name="List 5" w:semiHidden="1" w:unhideWhenUsed="1"/>
+    <w:lsdException w:name="List Bullet 2" w:semiHidden="1" w:unhideWhenUsed="1"/>
+    <w:lsdException w:name="List Bullet 3" w:semiHidden="1" w:unhideWhenUsed="1"/>
+    <w:lsdException w:name="List Bullet 4" w:semiHidden="1" w:unhideWhenUsed="1"/>
+    <w:lsdException w:name="List Bullet 5" w:semiHidden="1" w:unhideWhenUsed="1"/>
+    <w:lsdException w:name="List Number 2" w:semiHidden="1" w:unhideWhenUsed="1"/>
+    <w:lsdException w:name="List Number 3" w:semiHidden="1" w:unhideWhenUsed="1"/>
+    <w:lsdException w:name="List Number 4" w:semiHidden="1" w:unhideWhenUsed="1"/>
+    <w:lsdException w:name="List Number 5" w:semiHidden="1" w:unhideWhenUsed="1"/>
+    <w:lsdException w:name="Title" w:uiPriority="10" w:qFormat="1"/>
+    <w:lsdException w:name="Closing" w:semiHidden="1" w:unhideWhenUsed="1"/>
+    <w:lsdException w:name="Signature" w:semiHidden="1" w:unhideWhenUsed="1"/>
+    <w:lsdException w:name="Default Paragraph Font" w:semiHidden="1" w:uiPriority="1" w:unhideWhenUsed="1"/>
+    <w:lsdException w:name="Body Text" w:semiHidden="1" w:unhideWhenUsed="1"/>
+    <w:lsdException w:name="Body Text Indent" w:semiHidden="1" w:unhideWhenUsed="1"/>
+    <w:lsdException w:name="List Continue" w:semiHidden="1" w:unhideWhenUsed="1"/>
+    <w:lsdException w:name="List Continue 2" w:semiHidden="1" w:unhideWhenUsed="1"/>
+    <w:lsdException w:name="List Continue 3" w:semiHidden="1" w:unhideWhenUsed="1"/>
+    <w:lsdException w:name="List Continue 4" w:semiHidden="1" w:unhideWhenUsed="1"/>
+    <w:lsdException w:name="List Continue 5" w:semiHidden="1" w:unhideWhenUsed="1"/>
+    <w:lsdException w:name="Message Header" w:semiHidden="1" w:unhideWhenUsed="1"/>
+    <w:lsdException w:name="Subtitle" w:uiPriority="11" w:qFormat="1"/>
+    <w:lsdException w:name="Salutation" w:semiHidden="1" w:unhideWhenUsed="1"/>
+    <w:lsdException w:name="Date" w:semiHidden="1" w:unhideWhenUsed="1"/>
+    <w:lsdException w:name="Body Text First Indent" w:semiHidden="1" w:unhideWhenUsed="1"/>
+    <w:lsdException w:name="Body Text First Indent 2" w:semiHidden="1" w:unhideWhenUsed="1"/>
+    <w:lsdException w:name="Note Heading" w:semiHidden="1" w:unhideWhenUsed="1"/>
+    <w:lsdException w:name="Body Text 2" w:semiHidden="1" w:unhideWhenUsed="1"/>
+    <w:lsdException w:name="Body Text 3" w:semiHidden="1" w:unhideWhenUsed="1"/>
+    <w:lsdException w:name="Body Text Indent 2" w:semiHidden="1" w:unhideWhenUsed="1"/>
+    <w:lsdException w:name="Body Text Indent 3" w:semiHidden="1" w:unhideWhenUsed="1"/>
+    <w:lsdException w:name="Block Text" w:semiHidden="1" w:unhideWhenUsed="1"/>
+    <w:lsdException w:name="Hyperlink" w:semiHidden="1" w:unhideWhenUsed="1"/>
+    <w:lsdException w:name="FollowedHyperlink" w:semiHidden="1" w:unhideWhenUsed="1"/>
+    <w:lsdException w:name="Strong" w:uiPriority="22" w:qFormat="1"/>
+    <w:lsdException w:name="Emphasis" w:uiPriority="20" w:qFormat="1"/>
+    <w:lsdException w:name="Document Map" w:semiHidden="1" w:unhideWhenUsed="1"/>
+    <w:lsdException w:name="Plain Text" w:semiHidden="1" w:unhideWhenUsed="1"/>
+    <w:lsdException w:name="E-mail Signature" w:semiHidden="1" w:unhideWhenUsed="1"/>
+    <w:lsdException w:name="HTML Top of Form" w:semiHidden="1" w:unhideWhenUsed="1"/>
+    <w:lsdException w:name="HTML Bottom of Form" w:semiHidden="1" w:unhideWhenUsed="1"/>
+    <w:lsdException w:name="Normal (Web)" w:semiHidden="1" w:unhideWhenUsed="1"/>
+    <w:lsdException w:name="HTML Acronym" w:semiHidden="1" w:unhideWhenUsed="1"/>
+    <w:lsdException w:name="HTML Address" w:semiHidden="1" w:unhideWhenUsed="1"/>
+    <w:lsdException w:name="HTML Cite" w:semiHidden="1" w:unhideWhenUsed="1"/>
+    <w:lsdException w:name="HTML Code" w:semiHidden="1" w:unhideWhenUsed="1"/>
+    <w:lsdException w:name="HTML Definition" w:semiHidden="1" w:unhideWhenUsed="1"/>
+    <w:lsdException w:name="HTML Keyboard" w:semiHidden="1" w:unhideWhenUsed="1"/>
+    <w:lsdException w:name="HTML Preformatted" w:semiHidden="1" w:unhideWhenUsed="1"/>
+    <w:lsdException w:name="HTML Sample" w:semiHidden="1" w:unhideWhenUsed="1"/>
+    <w:lsdException w:name="HTML Typewriter" w:semiHidden="1" w:unhideWhenUsed="1"/>
+    <w:lsdException w:name="HTML Variable" w:semiHidden="1" w:unhideWhenUsed="1"/>
+    <w:lsdException w:name="Normal Table" w:semiHidden="1" w:unhideWhenUsed="1"/>
+    <w:lsdException w:name="annotation subject" w:semiHidden="1" w:unhideWhenUsed="1"/>
+    <w:lsdException w:name="No List" w:semiHidden="1" w:unhideWhenUsed="1"/>
+    <w:lsdException w:name="Outline List 1" w:semiHidden="1" w:unhideWhenUsed="1"/>
+    <w:lsdException w:name="Outline List 2" w:semiHidden="1" w:unhideWhenUsed="1"/>
+    <w:lsdException w:name="Outline List 3" w:semiHidden="1" w:unhideWhenUsed="1"/>
+    <w:lsdException w:name="Table Simple 1" w:semiHidden="1" w:unhideWhenUsed="1"/>
+    <w:lsdException w:name="Table Simple 2" w:semiHidden="1" w:unhideWhenUsed="1"/>
+    <w:lsdException w:name="Table Simple 3" w:semiHidden="1" w:unhideWhenUsed="1"/>
+    <w:lsdException w:name="Table Classic 1" w:semiHidden="1" w:unhideWhenUsed="1"/>
+    <w:lsdException w:name="Table Classic 2" w:semiHidden="1" w:unhideWhenUsed="1"/>
+    <w:lsdException w:name="Table Classic 3" w:semiHidden="1" w:unhideWhenUsed="1"/>
+    <w:lsdException w:name="Table Classic 4" w:semiHidden="1" w:unhideWhenUsed="1"/>
+    <w:lsdException w:name="Table Colorful 1" w:semiHidden="1" w:unhideWhenUsed="1"/>
+    <w:lsdException w:name="Table Colorful 2" w:semiHidden="1" w:unhideWhenUsed="1"/>
+    <w:lsdException w:name="Table Colorful 3" w:semiHidden="1" w:unhideWhenUsed="1"/>
+    <w:lsdException w:name="Table Columns 1" w:semiHidden="1" w:unhideWhenUsed="1"/>
+    <w:lsdException w:name="Table Columns 2" w:semiHidden="1" w:unhideWhenUsed="1"/>
+    <w:lsdException w:name="Table Columns 3" w:semiHidden="1" w:unhideWhenUsed="1"/>
+    <w:lsdException w:name="Table Columns 4" w:semiHidden="1" w:unhideWhenUsed="1"/>
+    <w:lsdException w:name="Table Columns 5" w:semiHidden="1" w:unhideWhenUsed="1"/>
+    <w:lsdException w:name="Table Grid 1" w:semiHidden="1" w:unhideWhenUsed="1"/>
+    <w:lsdException w:name="Table Grid 2" w:semiHidden="1" w:unhideWhenUsed="1"/>
+    <w:lsdException w:name="Table Grid 3" w:semiHidden="1" w:unhideWhenUsed="1"/>
+    <w:lsdException w:name="Table Grid 4" w:semiHidden="1" w:unhideWhenUsed="1"/>
+    <w:lsdException w:name="Table Grid 5" w:semiHidden="1" w:unhideWhenUsed="1"/>
+    <w:lsdException w:name="Table Grid 6" w:semiHidden="1" w:unhideWhenUsed="1"/>
+    <w:lsdException w:name="Table Grid 7" w:semiHidden="1" w:unhideWhenUsed="1"/>
+    <w:lsdException w:name="Table Grid 8" w:semiHidden="1" w:unhideWhenUsed="1"/>
+    <w:lsdException w:name="Table List 1" w:semiHidden="1" w:unhideWhenUsed="1"/>
+    <w:lsdException w:name="Table List 2" w:semiHidden="1" w:unhideWhenUsed="1"/>
+    <w:lsdException w:name="Table List 3" w:semiHidden="1" w:unhideWhenUsed="1"/>
+    <w:lsdException w:name="Table List 4" w:semiHidden="1" w:unhideWhenUsed="1"/>
+    <w:lsdException w:name="Table List 5" w:semiHidden="1" w:unhideWhenUsed="1"/>
+    <w:lsdException w:name="Table List 6" w:semiHidden="1" w:unhideWhenUsed="1"/>
+    <w:lsdException w:name="Table List 7" w:semiHidden="1" w:unhideWhenUsed="1"/>
+    <w:lsdException w:name="Table List 8" w:semiHidden="1" w:unhideWhenUsed="1"/>
+    <w:lsdException w:name="Table 3D effects 1" w:semiHidden="1" w:unhideWhenUsed="1"/>
+    <w:lsdException w:name="Table 3D effects 2" w:semiHidden="1" w:unhideWhenUsed="1"/>
+    <w:lsdException w:name="Table 3D effects 3" w:semiHidden="1" w:unhideWhenUsed="1"/>
+    <w:lsdException w:name="Table Contemporary" w:semiHidden="1" w:unhideWhenUsed="1"/>
+    <w:lsdException w:name="Table Elegant" w:semiHidden="1" w:unhideWhenUsed="1"/>
+    <w:lsdException w:name="Table Professional" w:semiHidden="1" w:unhideWhenUsed="1"/>
+    <w:lsdException w:name="Table Subtle 1" w:semiHidden="1" w:unhideWhenUsed="1"/>
+    <w:lsdException w:name="Table Subtle 2" w:semiHidden="1" w:unhideWhenUsed="1"/>
+    <w:lsdException w:name="Table Web 1" w:semiHidden="1" w:unhideWhenUsed="1"/>
+    <w:lsdException w:name="Table Web 2" w:semiHidden="1" w:unhideWhenUsed="1"/>
+    <w:lsdException w:name="Table Web 3" w:semiHidden="1" w:unhideWhenUsed="1"/>
+    <w:lsdException w:name="Balloon Text" w:semiHidden="1" w:unhideWhenUsed="1"/>
+    <w:lsdException w:name="Table Grid" w:uiPriority="59"/>
+    <w:lsdException w:name="Table Theme" w:semiHidden="1" w:unhideWhenUsed="1"/>
+    <w:lsdException w:name="Placeholder Text" w:semiHidden="1"/>
+    <w:lsdException w:name="No Spacing" w:uiPriority="1" w:qFormat="1"/>
+    <w:lsdException w:name="Light Shading" w:uiPriority="60"/>
+    <w:lsdException w:name="Light List" w:uiPriority="61"/>
+    <w:lsdException w:name="Light Grid" w:uiPriority="62"/>
+    <w:lsdException w:name="Medium Shading 1" w:uiPriority="63"/>
+    <w:lsdException w:name="Medium Shading 2" w:uiPriority="64"/>
+    <w:lsdException w:name="Medium List 1" w:uiPriority="65"/>
+    <w:lsdException w:name="Medium List 2" w:uiPriority="66"/>
+    <w:lsdException w:name="Medium Grid 1" w:uiPriority="67"/>
+    <w:lsdException w:name="Medium Grid 2" w:uiPriority="68"/>
+    <w:lsdException w:name="Medium Grid 3" w:uiPriority="69"/>
+    <w:lsdException w:name="Dark List" w:uiPriority="70"/>
+    <w:lsdException w:name="Colorful Shading" w:uiPriority="71"/>
+    <w:lsdException w:name="Colorful List" w:uiPriority="72"/>
+    <w:lsdException w:name="Colorful Grid" w:uiPriority="73"/>
+    <w:lsdException w:name="Light Shading Accent 1" w:uiPriority="60"/>
+    <w:lsdException w:name="Light List Accent 1" w:uiPriority="61"/>
+    <w:lsdException w:name="Light Grid Accent 1" w:uiPriority="62"/>
+    <w:lsdException w:name="Medium Shading 1 Accent 1" w:uiPriority="63"/>
+    <w:lsdException w:name="Medium Shading 2 Accent 1" w:uiPriority="64"/>
+    <w:lsdException w:name="Medium List 1 Accent 1" w:uiPriority="65"/>
+    <w:lsdException w:name="Revision" w:semiHidden="1"/>
+    <w:lsdException w:name="List Paragraph" w:uiPriority="34" w:qFormat="1"/>
+    <w:lsdException w:name="Quote" w:uiPriority="29" w:qFormat="1"/>
+    <w:lsdException w:name="Intense Quote" w:uiPriority="30" w:qFormat="1"/>
+    <w:lsdException w:name="Medium List 2 Accent 1" w:uiPriority="66"/>
+    <w:lsdException w:name="Medium Grid 1 Accent 1" w:uiPriority="67"/>
+    <w:lsdException w:name="Medium Grid 2 Accent 1" w:uiPriority="68"/>
+    <w:lsdException w:name="Medium Grid 3 Accent 1" w:uiPriority="69"/>
+    <w:lsdException w:name="Dark List Accent 1" w:uiPriority="70"/>
+    <w:lsdException w:name="Colorful Shading Accent 1" w:uiPriority="71"/>
+    <w:lsdException w:name="Colorful List Accent 1" w:uiPriority="72"/>
+    <w:lsdException w:name="Colorful Grid Accent 1" w:uiPriority="73"/>
+    <w:lsdException w:name="Light Shading Accent 2" w:uiPriority="60"/>
+    <w:lsdException w:name="Light List Accent 2" w:uiPriority="61"/>
+    <w:lsdException w:name="Light Grid Accent 2" w:uiPriority="62"/>
+    <w:lsdException w:name="Medium Shading 1 Accent 2" w:uiPriority="63"/>
+    <w:lsdException w:name="Medium Shading 2 Accent 2" w:uiPriority="64"/>
+    <w:lsdException w:name="Medium List 1 Accent 2" w:uiPriority="65"/>
+    <w:lsdException w:name="Medium List 2 Accent 2" w:uiPriority="66"/>
+    <w:lsdException w:name="Medium Grid 1 Accent 2" w:uiPriority="67"/>
+    <w:lsdException w:name="Medium Grid 2 Accent 2" w:uiPriority="68"/>
+    <w:lsdException w:name="Medium Grid 3 Accent 2" w:uiPriority="69"/>
+    <w:lsdException w:name="Dark List Accent 2" w:uiPriority="70"/>
+    <w:lsdException w:name="Colorful Shading Accent 2" w:uiPriority="71"/>
+    <w:lsdException w:name="Colorful List Accent 2" w:uiPriority="72"/>
+    <w:lsdException w:name="Colorful Grid Accent 2" w:uiPriority="73"/>
+    <w:lsdException w:name="Light Shading Accent 3" w:uiPriority="60"/>
+    <w:lsdException w:name="Light List Accent 3" w:uiPriority="61"/>
+    <w:lsdException w:name="Light Grid Accent 3" w:uiPriority="62"/>
+    <w:lsdException w:name="Medium Shading 1 Accent 3" w:uiPriority="63"/>
+    <w:lsdException w:name="Medium Shading 2 Accent 3" w:uiPriority="64"/>
+    <w:lsdException w:name="Medium List 1 Accent 3" w:uiPriority="65"/>
+    <w:lsdException w:name="Medium List 2 Accent 3" w:uiPriority="66"/>
+    <w:lsdException w:name="Medium Grid 1 Accent 3" w:uiPriority="67"/>
+    <w:lsdException w:name="Medium Grid 2 Accent 3" w:uiPriority="68"/>
+    <w:lsdException w:name="Medium Grid 3 Accent 3" w:uiPriority="69"/>
+    <w:lsdException w:name="Dark List Accent 3" w:uiPriority="70"/>
+    <w:lsdException w:name="Colorful Shading Accent 3" w:uiPriority="71"/>
+    <w:lsdException w:name="Colorful List Accent 3" w:uiPriority="72"/>
+    <w:lsdException w:name="Colorful Grid Accent 3" w:uiPriority="73"/>
+    <w:lsdException w:name="Light Shading Accent 4" w:uiPriority="60"/>
+    <w:lsdException w:name="Light List Accent 4" w:uiPriority="61"/>
+    <w:lsdException w:name="Light Grid Accent 4" w:uiPriority="62"/>
+    <w:lsdException w:name="Medium Shading 1 Accent 4" w:uiPriority="63"/>
+    <w:lsdException w:name="Medium Shading 2 Accent 4" w:uiPriority="64"/>
+    <w:lsdException w:name="Medium List 1 Accent 4" w:uiPriority="65"/>
+    <w:lsdException w:name="Medium List 2 Accent 4" w:uiPriority="66"/>
+    <w:lsdException w:name="Medium Grid 1 Accent 4" w:uiPriority="67"/>
+    <w:lsdException w:name="Medium Grid 2 Accent 4" w:uiPriority="68"/>
+    <w:lsdException w:name="Medium Grid 3 Accent 4" w:uiPriority="69"/>
+    <w:lsdException w:name="Dark List Accent 4" w:uiPriority="70"/>
+    <w:lsdException w:name="Colorful Shading Accent 4" w:uiPriority="71"/>
+    <w:lsdException w:name="Colorful List Accent 4" w:uiPriority="72"/>
+    <w:lsdException w:name="Colorful Grid Accent 4" w:uiPriority="73"/>
+    <w:lsdException w:name="Light Shading Accent 5" w:uiPriority="60"/>
+    <w:lsdException w:name="Light List Accent 5" w:uiPriority="61"/>
+    <w:lsdException w:name="Light Grid Accent 5" w:uiPriority="62"/>
+    <w:lsdException w:name="Medium Shading 1 Accent 5" w:uiPriority="63"/>
+    <w:lsdException w:name="Medium Shading 2 Accent 5" w:uiPriority="64"/>
+    <w:lsdException w:name="Medium List 1 Accent 5" w:uiPriority="65"/>
+    <w:lsdException w:name="Medium List 2 Accent 5" w:uiPriority="66"/>
+    <w:lsdException w:name="Medium Grid 1 Accent 5" w:uiPriority="67"/>
+    <w:lsdException w:name="Medium Grid 2 Accent 5" w:uiPriority="68"/>
+    <w:lsdException w:name="Medium Grid 3 Accent 5" w:uiPriority="69"/>
+    <w:lsdException w:name="Dark List Accent 5" w:uiPriority="70"/>
+    <w:lsdException w:name="Colorful Shading Accent 5" w:uiPriority="71"/>
+    <w:lsdException w:name="Colorful List Accent 5" w:uiPriority="72"/>
+    <w:lsdException w:name="Colorful Grid Accent 5" w:uiPriority="73"/>
+    <w:lsdException w:name="Light Shading Accent 6" w:uiPriority="60"/>
+    <w:lsdException w:name="Light List Accent 6" w:uiPriority="61"/>
+    <w:lsdException w:name="Light Grid Accent 6" w:uiPriority="62"/>
+    <w:lsdException w:name="Medium Shading 1 Accent 6" w:uiPriority="63"/>
+    <w:lsdException w:name="Medium Shading 2 Accent 6" w:uiPriority="64"/>
+    <w:lsdException w:name="Medium List 1 Accent 6" w:uiPriority="65"/>
+    <w:lsdException w:name="Medium List 2 Accent 6" w:uiPriority="66"/>
+    <w:lsdException w:name="Medium Grid 1 Accent 6" w:uiPriority="67"/>
+    <w:lsdException w:name="Medium Grid 2 Accent 6" w:uiPriority="68"/>
+    <w:lsdException w:name="Medium Grid 3 Accent 6" w:uiPriority="69"/>
+    <w:lsdException w:name="Dark List Accent 6" w:uiPriority="70"/>
+    <w:lsdException w:name="Colorful Shading Accent 6" w:uiPriority="71"/>
+    <w:lsdException w:name="Colorful List Accent 6" w:uiPriority="72"/>
+    <w:lsdException w:name="Colorful Grid Accent 6" w:uiPriority="73"/>
+    <w:lsdException w:name="Subtle Emphasis" w:uiPriority="19" w:qFormat="1"/>
+    <w:lsdException w:name="Intense Emphasis" w:uiPriority="21" w:qFormat="1"/>
+    <w:lsdException w:name="Subtle Reference" w:uiPriority="31" w:qFormat="1"/>
+    <w:lsdException w:name="Intense Reference" w:uiPriority="32" w:qFormat="1"/>
+    <w:lsdException w:name="Book Title" w:uiPriority="33" w:qFormat="1"/>
+    <w:lsdException w:name="Bibliography" w:semiHidden="1" w:uiPriority="37" w:unhideWhenUsed="1"/>
+    <w:lsdException w:name="TOC Heading" w:semiHidden="1" w:uiPriority="39" w:unhideWhenUsed="1" w:qFormat="1"/>
+    <w:lsdException w:name="Plain Table 1" w:uiPriority="41"/>
+    <w:lsdException w:name="Plain Table 2" w:uiPriority="42"/>
+    <w:lsdException w:name="Plain Table 3" w:uiPriority="43"/>
+    <w:lsdException w:name="Plain Table 4" w:uiPriority="44"/>
+    <w:lsdException w:name="Plain Table 5" w:uiPriority="45"/>
+    <w:lsdException w:name="Grid Table Light" w:uiPriority="40"/>
+    <w:lsdException w:name="Grid Table 1 Light" w:uiPriority="46"/>
+    <w:lsdException w:name="Grid Table 2" w:uiPriority="47"/>
+    <w:lsdException w:name="Grid Table 3" w:uiPriority="48"/>
+    <w:lsdException w:name="Grid Table 4" w:uiPriority="49"/>
+    <w:lsdException w:name="Grid Table 5 Dark" w:uiPriority="50"/>
+    <w:lsdException w:name="Grid Table 6 Colorful" w:uiPriority="51"/>
+    <w:lsdException w:name="Grid Table 7 Colorful" w:uiPriority="52"/>
+    <w:lsdException w:name="Grid Table 1 Light Accent 1" w:uiPriority="46"/>
+    <w:lsdException w:name="Grid Table 2 Accent 1" w:uiPriority="47"/>
+    <w:lsdException w:name="Grid Table 3 Accent 1" w:uiPriority="48"/>
+    <w:lsdException w:name="Grid Table 4 Accent 1" w:uiPriority="49"/>
+    <w:lsdException w:name="Grid Table 5 Dark Accent 1" w:uiPriority="50"/>
+    <w:lsdException w:name="Grid Table 6 Colorful Accent 1" w:uiPriority="51"/>
+    <w:lsdException w:name="Grid Table 7 Colorful Accent 1" w:uiPriority="52"/>
+    <w:lsdException w:name="Grid Table 1 Light Accent 2" w:uiPriority="46"/>
+    <w:lsdException w:name="Grid Table 2 Accent 2" w:uiPriority="47"/>
+    <w:lsdException w:name="Grid Table 3 Accent 2" w:uiPriority="48"/>
+    <w:lsdException w:name="Grid Table 4 Accent 2" w:uiPriority="49"/>
+    <w:lsdException w:name="Grid Table 5 Dark Accent 2" w:uiPriority="50"/>
+    <w:lsdException w:name="Grid Table 6 Colorful Accent 2" w:uiPriority="51"/>
+    <w:lsdException w:name="Grid Table 7 Colorful Accent 2" w:uiPriority="52"/>
+    <w:lsdException w:name="Grid Table 1 Light Accent 3" w:uiPriority="46"/>
+    <w:lsdException w:name="Grid Table 2 Accent 3" w:uiPriority="47"/>
+    <w:lsdException w:name="Grid Table 3 Accent 3" w:uiPriority="48"/>
+    <w:lsdException w:name="Grid Table 4 Accent 3" w:uiPriority="49"/>
+    <w:lsdException w:name="Grid Table 5 Dark Accent 3" w:uiPriority="50"/>
+    <w:lsdException w:name="Grid Table 6 Colorful Accent 3" w:uiPriority="51"/>
+    <w:lsdException w:name="Grid Table 7 Colorful Accent 3" w:uiPriority="52"/>
+    <w:lsdException w:name="Grid Table 1 Light Accent 4" w:uiPriority="46"/>
+    <w:lsdException w:name="Grid Table 2 Accent 4" w:uiPriority="47"/>
+    <w:lsdException w:name="Grid Table 3 Accent 4" w:uiPriority="48"/>
+    <w:lsdException w:name="Grid Table 4 Accent 4" w:uiPriority="49"/>
+    <w:lsdException w:name="Grid Table 5 Dark Accent 4" w:uiPriority="50"/>
+    <w:lsdException w:name="Grid Table 6 Colorful Accent 4" w:uiPriority="51"/>
+    <w:lsdException w:name="Grid Table 7 Colorful Accent 4" w:uiPriority="52"/>
+    <w:lsdException w:name="Grid Table 1 Light Accent 5" w:uiPriority="46"/>
+    <w:lsdException w:name="Grid Table 2 Accent 5" w:uiPriority="47"/>
+    <w:lsdException w:name="Grid Table 3 Accent 5" w:uiPriority="48"/>
+    <w:lsdException w:name="Grid Table 4 Accent 5" w:uiPriority="49"/>
+    <w:lsdException w:name="Grid Table 5 Dark Accent 5" w:uiPriority="50"/>
+    <w:lsdException w:name="Grid Table 6 Colorful Accent 5" w:uiPriority="51"/>
+    <w:lsdException w:name="Grid Table 7 Colorful Accent 5" w:uiPriority="52"/>
+    <w:lsdException w:name="Grid Table 1 Light Accent 6" w:uiPriority="46"/>
+    <w:lsdException w:name="Grid Table 2 Accent 6" w:uiPriority="47"/>
+    <w:lsdException w:name="Grid Table 3 Accent 6" w:uiPriority="48"/>
+    <w:lsdException w:name="Grid Table 4 Accent 6" w:uiPriority="49"/>
+    <w:lsdException w:name="Grid Table 5 Dark Accent 6" w:uiPriority="50"/>
+    <w:lsdException w:name="Grid Table 6 Colorful Accent 6" w:uiPriority="51"/>
+    <w:lsdException w:name="Grid Table 7 Colorful Accent 6" w:uiPriority="52"/>
+    <w:lsdException w:name="List Table 1 Light" w:uiPriority="46"/>
+    <w:lsdException w:name="List Table 2" w:uiPriority="47"/>
+    <w:lsdException w:name="List Table 3" w:uiPriority="48"/>
+    <w:lsdException w:name="List Table 4" w:uiPriority="49"/>
+    <w:lsdException w:name="List Table 5 Dark" w:uiPriority="50"/>
+    <w:lsdException w:name="List Table 6 Colorful" w:uiPriority="51"/>
+    <w:lsdException w:name="List Table 7 Colorful" w:uiPriority="52"/>
+    <w:lsdException w:name="List Table 1 Light Accent 1" w:uiPriority="46"/>
+    <w:lsdException w:name="List Table 2 Accent 1" w:uiPriority="47"/>
+    <w:lsdException w:name="List Table 3 Accent 1" w:uiPriority="48"/>
+    <w:lsdException w:name="List Table 4 Accent 1" w:uiPriority="49"/>
+    <w:lsdException w:name="List Table 5 Dark Accent 1" w:uiPriority="50"/>
+    <w:lsdException w:name="List Table 6 Colorful Accent 1" w:uiPriority="51"/>
+    <w:lsdException w:name="List Table 7 Colorful Accent 1" w:uiPriority="52"/>
+    <w:lsdException w:name="List Table 1 Light Accent 2" w:uiPriority="46"/>
+    <w:lsdException w:name="List Table 2 Accent 2" w:uiPriority="47"/>
+    <w:lsdException w:name="List Table 3 Accent 2" w:uiPriority="48"/>
+    <w:lsdException w:name="List Table 4 Accent 2" w:uiPriority="49"/>
+    <w:lsdException w:name="List Table 5 Dark Accent 2" w:uiPriority="50"/>
+    <w:lsdException w:name="List Table 6 Colorful Accent 2" w:uiPriority="51"/>
+    <w:lsdException w:name="List Table 7 Colorful Accent 2" w:uiPriority="52"/>
+    <w:lsdException w:name="List Table 1 Light Accent 3" w:uiPriority="46"/>
+    <w:lsdException w:name="List Table 2 Accent 3" w:uiPriority="47"/>
+    <w:lsdException w:name="List Table 3 Accent 3" w:uiPriority="48"/>
+    <w:lsdException w:name="List Table 4 Accent 3" w:uiPriority="49"/>
+    <w:lsdException w:name="List Table 5 Dark Accent 3" w:uiPriority="50"/>
+    <w:lsdException w:name="List Table 6 Colorful Accent 3" w:uiPriority="51"/>
+    <w:lsdException w:name="List Table 7 Colorful Accent 3" w:uiPriority="52"/>
+    <w:lsdException w:name="List Table 1 Light Accent 4" w:uiPriority="46"/>
+    <w:lsdException w:name="List Table 2 Accent 4" w:uiPriority="47"/>
+    <w:lsdException w:name="List Table 3 Accent 4" w:uiPriority="48"/>
+    <w:lsdException w:name="List Table 4 Accent 4" w:uiPriority="49"/>
+    <w:lsdException w:name="List Table 5 Dark Accent 4" w:uiPriority="50"/>
+    <w:lsdException w:name="List Table 6 Colorful Accent 4" w:uiPriority="51"/>
+    <w:lsdException w:name="List Table 7 Colorful Accent 4" w:uiPriority="52"/>
+    <w:lsdException w:name="List Table 1 Light Accent 5" w:uiPriority="46"/>
+    <w:lsdException w:name="List Table 2 Accent 5" w:uiPriority="47"/>
+    <w:lsdException w:name="List Table 3 Accent 5" w:uiPriority="48"/>
+    <w:lsdException w:name="List Table 4 Accent 5" w:uiPriority="49"/>
+    <w:lsdException w:name="List Table 5 Dark Accent 5" w:uiPriority="50"/>
+    <w:lsdException w:name="List Table 6 Colorful Accent 5" w:uiPriority="51"/>
+    <w:lsdException w:name="List Table 7 Colorful Accent 5" w:uiPriority="52"/>
+    <w:lsdException w:name="List Table 1 Light Accent 6" w:uiPriority="46"/>
+    <w:lsdException w:name="List Table 2 Accent 6" w:uiPriority="47"/>
+    <w:lsdException w:name="List Table 3 Accent 6" w:uiPriority="48"/>
+    <w:lsdException w:name="List Table 4 Accent 6" w:uiPriority="49"/>
+    <w:lsdException w:name="List Table 5 Dark Accent 6" w:uiPriority="50"/>
+    <w:lsdException w:name="List Table 6 Colorful Accent 6" w:uiPriority="51"/>
+    <w:lsdException w:name="List Table 7 Colorful Accent 6" w:uiPriority="52"/>
+    <w:lsdException w:name="Mention" w:semiHidden="1" w:unhideWhenUsed="1"/>
+    <w:lsdException w:name="Smart Hyperlink" w:semiHidden="1" w:unhideWhenUsed="1"/>
+    <w:lsdException w:name="Hashtag" w:semiHidden="1" w:unhideWhenUsed="1"/>
+    <w:lsdException w:name="Unresolved Mention" w:semiHidden="1" w:unhideWhenUsed="1"/>
+    <w:lsdException w:name="Smart Link" w:semiHidden="1" w:unhideWhenUsed="1"/>
   </w:latentStyles>
   <w:style w:type="paragraph" w:default="1" w:styleId="a">
     <w:name w:val="Normal"/>
@@ -1945,7 +2426,7 @@
     <w:name w:val="heading 1"/>
     <w:basedOn w:val="a"/>
     <w:next w:val="a"/>
-    <w:link w:val="1Char"/>
+    <w:link w:val="10"/>
     <w:uiPriority w:val="9"/>
     <w:qFormat/>
     <w:rsid w:val="00EB4ABF"/>
@@ -1966,6 +2447,7 @@
   <w:style w:type="character" w:default="1" w:styleId="a0">
     <w:name w:val="Default Paragraph Font"/>
     <w:uiPriority w:val="1"/>
+    <w:semiHidden/>
     <w:unhideWhenUsed/>
   </w:style>
   <w:style w:type="table" w:default="1" w:styleId="a1">
@@ -1973,7 +2455,6 @@
     <w:uiPriority w:val="99"/>
     <w:semiHidden/>
     <w:unhideWhenUsed/>
-    <w:qFormat/>
     <w:tblPr>
       <w:tblInd w:w="0" w:type="dxa"/>
       <w:tblCellMar>
@@ -1993,7 +2474,7 @@
   <w:style w:type="paragraph" w:styleId="a3">
     <w:name w:val="header"/>
     <w:basedOn w:val="a"/>
-    <w:link w:val="Char"/>
+    <w:link w:val="a4"/>
     <w:uiPriority w:val="99"/>
     <w:semiHidden/>
     <w:unhideWhenUsed/>
@@ -2014,8 +2495,8 @@
       <w:szCs w:val="18"/>
     </w:rPr>
   </w:style>
-  <w:style w:type="character" w:customStyle="1" w:styleId="Char">
-    <w:name w:val="页眉 Char"/>
+  <w:style w:type="character" w:customStyle="1" w:styleId="a4">
+    <w:name w:val="页眉 字符"/>
     <w:basedOn w:val="a0"/>
     <w:link w:val="a3"/>
     <w:uiPriority w:val="99"/>
@@ -2026,10 +2507,10 @@
       <w:szCs w:val="18"/>
     </w:rPr>
   </w:style>
-  <w:style w:type="paragraph" w:styleId="a4">
+  <w:style w:type="paragraph" w:styleId="a5">
     <w:name w:val="footer"/>
     <w:basedOn w:val="a"/>
-    <w:link w:val="Char0"/>
+    <w:link w:val="a6"/>
     <w:uiPriority w:val="99"/>
     <w:semiHidden/>
     <w:unhideWhenUsed/>
@@ -2047,10 +2528,10 @@
       <w:szCs w:val="18"/>
     </w:rPr>
   </w:style>
-  <w:style w:type="character" w:customStyle="1" w:styleId="Char0">
-    <w:name w:val="页脚 Char"/>
+  <w:style w:type="character" w:customStyle="1" w:styleId="a6">
+    <w:name w:val="页脚 字符"/>
     <w:basedOn w:val="a0"/>
-    <w:link w:val="a4"/>
+    <w:link w:val="a5"/>
     <w:uiPriority w:val="99"/>
     <w:semiHidden/>
     <w:rsid w:val="00EB4ABF"/>
@@ -2059,8 +2540,8 @@
       <w:szCs w:val="18"/>
     </w:rPr>
   </w:style>
-  <w:style w:type="character" w:customStyle="1" w:styleId="1Char">
-    <w:name w:val="标题 1 Char"/>
+  <w:style w:type="character" w:customStyle="1" w:styleId="10">
+    <w:name w:val="标题 1 字符"/>
     <w:basedOn w:val="a0"/>
     <w:link w:val="1"/>
     <w:uiPriority w:val="9"/>
@@ -2073,10 +2554,10 @@
       <w:szCs w:val="44"/>
     </w:rPr>
   </w:style>
-  <w:style w:type="paragraph" w:styleId="a5">
+  <w:style w:type="paragraph" w:styleId="a7">
     <w:name w:val="Document Map"/>
     <w:basedOn w:val="a"/>
-    <w:link w:val="Char1"/>
+    <w:link w:val="a8"/>
     <w:uiPriority w:val="99"/>
     <w:semiHidden/>
     <w:unhideWhenUsed/>
@@ -2087,10 +2568,10 @@
       <w:szCs w:val="18"/>
     </w:rPr>
   </w:style>
-  <w:style w:type="character" w:customStyle="1" w:styleId="Char1">
-    <w:name w:val="文档结构图 Char"/>
+  <w:style w:type="character" w:customStyle="1" w:styleId="a8">
+    <w:name w:val="文档结构图 字符"/>
     <w:basedOn w:val="a0"/>
-    <w:link w:val="a5"/>
+    <w:link w:val="a7"/>
     <w:uiPriority w:val="99"/>
     <w:semiHidden/>
     <w:rsid w:val="00EB4ABF"/>
@@ -2100,10 +2581,10 @@
       <w:szCs w:val="18"/>
     </w:rPr>
   </w:style>
-  <w:style w:type="paragraph" w:styleId="a6">
+  <w:style w:type="paragraph" w:styleId="a9">
     <w:name w:val="Balloon Text"/>
     <w:basedOn w:val="a"/>
-    <w:link w:val="Char2"/>
+    <w:link w:val="aa"/>
     <w:uiPriority w:val="99"/>
     <w:semiHidden/>
     <w:unhideWhenUsed/>
@@ -2113,10 +2594,10 @@
       <w:szCs w:val="18"/>
     </w:rPr>
   </w:style>
-  <w:style w:type="character" w:customStyle="1" w:styleId="Char2">
-    <w:name w:val="批注框文本 Char"/>
+  <w:style w:type="character" w:customStyle="1" w:styleId="aa">
+    <w:name w:val="批注框文本 字符"/>
     <w:basedOn w:val="a0"/>
-    <w:link w:val="a6"/>
+    <w:link w:val="a9"/>
     <w:uiPriority w:val="99"/>
     <w:semiHidden/>
     <w:rsid w:val="00EB4ABF"/>
@@ -2125,7 +2606,7 @@
       <w:szCs w:val="18"/>
     </w:rPr>
   </w:style>
-  <w:style w:type="paragraph" w:styleId="a7">
+  <w:style w:type="paragraph" w:styleId="ab">
     <w:name w:val="List Paragraph"/>
     <w:basedOn w:val="a"/>
     <w:uiPriority w:val="34"/>
